--- a/ML_Assn_4_wr[1].docx
+++ b/ML_Assn_4_wr[1].docx
@@ -3,516 +3,385 @@
 <w:document xmlns:wpc="http://schemas.microsoft.com/office/word/2010/wordprocessingCanvas" xmlns:cx="http://schemas.microsoft.com/office/drawing/2014/chartex" xmlns:cx1="http://schemas.microsoft.com/office/drawing/2015/9/8/chartex" xmlns:cx2="http://schemas.microsoft.com/office/drawing/2015/10/21/chartex" xmlns:cx3="http://schemas.microsoft.com/office/drawing/2016/5/9/chartex" xmlns:cx4="http://schemas.microsoft.com/office/drawing/2016/5/10/chartex" xmlns:cx5="http://schemas.microsoft.com/office/drawing/2016/5/11/chartex" xmlns:cx6="http://schemas.microsoft.com/office/drawing/2016/5/12/chartex" xmlns:cx7="http://schemas.microsoft.com/office/drawing/2016/5/13/chartex" xmlns:cx8="http://schemas.microsoft.com/office/drawing/2016/5/14/chartex" xmlns:mc="http://schemas.openxmlformats.org/markup-compatibility/2006" xmlns:aink="http://schemas.microsoft.com/office/drawing/2016/ink" xmlns:am3d="http://schemas.microsoft.com/office/drawing/2017/model3d" xmlns:o="urn:schemas-microsoft-com:office:office" xmlns:oel="http://schemas.microsoft.com/office/2019/extlst" xmlns:r="http://schemas.openxmlformats.org/officeDocument/2006/relationships" xmlns:m="http://schemas.openxmlformats.org/officeDocument/2006/math" xmlns:v="urn:schemas-microsoft-com:vml" xmlns:wp14="http://schemas.microsoft.com/office/word/2010/wordprocessingDrawing" xmlns:wp="http://schemas.openxmlformats.org/drawingml/2006/wordprocessingDrawing" xmlns:w10="urn:schemas-microsoft-com:office:word" xmlns:w="http://schemas.openxmlformats.org/wordprocessingml/2006/main" xmlns:w14="http://schemas.microsoft.com/office/word/2010/wordml" xmlns:w15="http://schemas.microsoft.com/office/word/2012/wordml" xmlns:w16cex="http://schemas.microsoft.com/office/word/2018/wordml/cex" xmlns:w16cid="http://schemas.microsoft.com/office/word/2016/wordml/cid" xmlns:w16="http://schemas.microsoft.com/office/word/2018/wordml" xmlns:w16du="http://schemas.microsoft.com/office/word/2023/wordml/word16du" xmlns:w16sdtdh="http://schemas.microsoft.com/office/word/2020/wordml/sdtdatahash" xmlns:w16sdtfl="http://schemas.microsoft.com/office/word/2024/wordml/sdtformatlock" xmlns:w16se="http://schemas.microsoft.com/office/word/2015/wordml/symex" xmlns:wpg="http://schemas.microsoft.com/office/word/2010/wordprocessingGroup" xmlns:wpi="http://schemas.microsoft.com/office/word/2010/wordprocessingInk" xmlns:wne="http://schemas.microsoft.com/office/word/2006/wordml" xmlns:wps="http://schemas.microsoft.com/office/word/2010/wordprocessingShape" mc:Ignorable="w14 w15 w16se w16cid w16 w16cex w16sdtdh w16sdtfl w16du wp14">
   <w:body>
     <w:p>
-      <w:pPr>
-        <w:rPr>
-          <w:b/>
-          <w:bCs/>
-        </w:rPr>
-      </w:pPr>
-      <w:r>
-        <w:rPr>
-          <w:b/>
-          <w:bCs/>
-        </w:rPr>
-        <w:t>Name: S</w:t>
-      </w:r>
-      <w:r>
-        <w:rPr>
-          <w:b/>
-          <w:bCs/>
-        </w:rPr>
-        <w:t>umit Avinash Solanke</w:t>
-      </w:r>
-    </w:p>
-    <w:p>
-      <w:pPr>
-        <w:rPr>
-          <w:b/>
-          <w:bCs/>
-        </w:rPr>
-      </w:pPr>
-      <w:r>
-        <w:rPr>
-          <w:b/>
-          <w:bCs/>
-        </w:rPr>
-        <w:t>Roll No: TYITB</w:t>
-      </w:r>
-      <w:r>
-        <w:rPr>
-          <w:b/>
-          <w:bCs/>
-        </w:rPr>
-        <w:t>121</w:t>
-      </w:r>
-    </w:p>
-    <w:p>
-      <w:r>
-        <w:rPr>
-          <w:b/>
-          <w:bCs/>
-        </w:rPr>
-        <w:t>Assignment No. 4</w:t>
-      </w:r>
-    </w:p>
-    <w:p>
-      <w:r>
-        <w:rPr>
-          <w:b/>
-          <w:bCs/>
-        </w:rPr>
-        <w:t>AIM:</w:t>
-      </w:r>
-      <w:r>
-        <w:t xml:space="preserve"> Assignment on Naïve Bayes.</w:t>
-      </w:r>
-    </w:p>
-    <w:p>
-      <w:r>
-        <w:rPr>
-          <w:b/>
-          <w:bCs/>
-        </w:rPr>
-        <w:t>PREREQUISITE:</w:t>
-      </w:r>
-      <w:r>
-        <w:t xml:space="preserve"> Python programming</w:t>
-      </w:r>
-    </w:p>
-    <w:p>
-      <w:r>
-        <w:rPr>
-          <w:b/>
-          <w:bCs/>
-        </w:rPr>
+      <w:r>
+        <w:t>Name: Sumit Avinash Solanke</w:t>
+      </w:r>
+      <w:r>
+        <w:br/>
+        <w:t>Roll No: TYITB121</w:t>
+      </w:r>
+      <w:r>
+        <w:br/>
+        <w:t>Assignment No.: 4</w:t>
+      </w:r>
+      <w:r>
+        <w:br/>
+        <w:t>AIM: Assignment on Decision Tree.</w:t>
+      </w:r>
+      <w:r>
+        <w:br/>
+        <w:t>PREREQUISITE: Python programming</w:t>
+      </w:r>
+    </w:p>
+    <w:p>
+      <w:r>
+        <w:pict w14:anchorId="32E60808">
+          <v:rect id="_x0000_i1067" style="width:0;height:1.5pt" o:hralign="center" o:hrstd="t" o:hr="t" fillcolor="#a0a0a0" stroked="f"/>
+        </w:pict>
+      </w:r>
+    </w:p>
+    <w:p>
+      <w:r>
         <w:t>THEORY:</w:t>
       </w:r>
     </w:p>
     <w:p>
       <w:r>
-        <w:t>The Naïve Bayes classification technique is a probabilistic algorithm based on Bayes' theorem. It is widely used in machine learning for classification tasks due to its simplicity and effectiveness. Despite its assumption that all predictor variables are independent, Naïve Bayes often performs well in real-world scenarios.</w:t>
-      </w:r>
-    </w:p>
-    <w:p>
-      <w:r>
-        <w:t>Naïve Bayes classifiers are particularly useful when dealing with large datasets with high dimensionality. They are commonly applied in text classification, spam filtering, sentiment analysis, and medical diagnosis. The approach is based on estimating probabilities from prior knowledge and observed data, which helps in making predictions efficiently.</w:t>
-      </w:r>
-    </w:p>
-    <w:p>
-      <w:pPr>
-        <w:rPr>
-          <w:b/>
-          <w:bCs/>
-        </w:rPr>
-      </w:pPr>
-      <w:r>
-        <w:rPr>
-          <w:b/>
-          <w:bCs/>
-        </w:rPr>
-        <w:t>Concept of Naïve Bayes Classification</w:t>
-      </w:r>
-    </w:p>
-    <w:p>
-      <w:r>
-        <w:t>To understand Naïve Bayes classification, consider a scenario where objects are classified into two categories based on prior observations. For example, given a dataset where objects are labeled as either GREEN or RED, a new object must be classified based on its surrounding characteristics.</w:t>
-      </w:r>
-    </w:p>
-    <w:p>
-      <w:r>
-        <w:t>If a dataset contains twice as many GREEN objects as RED, a new object is more likely to belong to the GREEN category. This initial assumption, based on prior observations, is known as prior probability. However, classification is not solely dependent on prior probability but also on the likelihood of an object belonging to a category given its features.</w:t>
-      </w:r>
-    </w:p>
-    <w:p>
-      <w:r>
-        <w:t>A new object’s classification is determined by analyzing its surrounding objects. If a new object is positioned closer to more RED objects than GREEN ones, it is more likely to belong to the RED category. Combining prior probability and likelihood, Bayes' theorem calculates the posterior probability to classify the new object.</w:t>
-      </w:r>
-    </w:p>
-    <w:p>
-      <w:pPr>
-        <w:rPr>
-          <w:b/>
-          <w:bCs/>
-        </w:rPr>
-      </w:pPr>
-      <w:r>
-        <w:rPr>
-          <w:b/>
-          <w:bCs/>
-        </w:rPr>
-        <w:t>Working Mechanism of Naïve Bayes</w:t>
-      </w:r>
-    </w:p>
-    <w:p>
-      <w:r>
-        <w:t>Naïve Bayes assumes that all predictors contribute independently to the outcome. Although this assumption is not always accurate, it simplifies computation and improves efficiency in classification tasks. The method works as follows:</w:t>
+        <w:t>The Decision Tree classification technique is a supervised learning algorithm used for both classification and regression tasks. It models decisions and their possible consequences as a tree-like structure, making it easy to understand and interpret. It works by splitting the dataset into subsets based on the value of input features, resulting in a tree of decision nodes and leaf nodes.</w:t>
+      </w:r>
+    </w:p>
+    <w:p>
+      <w:r>
+        <w:t xml:space="preserve">Decision Trees are widely used in various fields due to their simplicity and ability to handle both numerical and categorical data. They are useful for extracting meaningful patterns from data and are often used in decision analysis, customer segmentation, and predictive </w:t>
+      </w:r>
+      <w:proofErr w:type="spellStart"/>
+      <w:r>
+        <w:t>modeling</w:t>
+      </w:r>
+      <w:proofErr w:type="spellEnd"/>
+      <w:r>
+        <w:t>.</w:t>
+      </w:r>
+    </w:p>
+    <w:p>
+      <w:r>
+        <w:pict w14:anchorId="3DCED9B2">
+          <v:rect id="_x0000_i1068" style="width:0;height:1.5pt" o:hralign="center" o:hrstd="t" o:hr="t" fillcolor="#a0a0a0" stroked="f"/>
+        </w:pict>
+      </w:r>
+    </w:p>
+    <w:p>
+      <w:r>
+        <w:t>Concept of Decision Tree Classification</w:t>
+      </w:r>
+    </w:p>
+    <w:p>
+      <w:r>
+        <w:t>To understand Decision Tree classification, imagine a process of making decisions based on a sequence of questions. Each internal node in the tree represents a test on an attribute (feature), each branch represents the outcome of that test, and each leaf node represents a class label (decision).</w:t>
+      </w:r>
+    </w:p>
+    <w:p>
+      <w:r>
+        <w:t>For example, in a weather dataset, a decision tree might first split the data based on whether it is raining or not. Then, it may split further based on temperature or humidity to finally decide whether a person will play tennis or not. The tree continues to split the data until it reaches a decision or cannot be split further.</w:t>
+      </w:r>
+    </w:p>
+    <w:p>
+      <w:r>
+        <w:t>The tree grows by selecting features that best split the data using measures like Gini Index, Entropy, or Information Gain.</w:t>
+      </w:r>
+    </w:p>
+    <w:p>
+      <w:r>
+        <w:pict w14:anchorId="438263BF">
+          <v:rect id="_x0000_i1069" style="width:0;height:1.5pt" o:hralign="center" o:hrstd="t" o:hr="t" fillcolor="#a0a0a0" stroked="f"/>
+        </w:pict>
+      </w:r>
+    </w:p>
+    <w:p>
+      <w:r>
+        <w:t>Working Mechanism of Decision Tree</w:t>
+      </w:r>
+    </w:p>
+    <w:p>
+      <w:r>
+        <w:t>The Decision Tree works by recursively partitioning the data into smaller subsets:</w:t>
       </w:r>
     </w:p>
     <w:p>
       <w:pPr>
         <w:numPr>
           <w:ilvl w:val="0"/>
-          <w:numId w:val="1"/>
+          <w:numId w:val="5"/>
         </w:numPr>
       </w:pPr>
       <w:r>
-        <w:rPr>
-          <w:b/>
-          <w:bCs/>
-        </w:rPr>
-        <w:t>Calculate Prior Probability</w:t>
+        <w:t>Select Best Feature to Split</w:t>
       </w:r>
     </w:p>
     <w:p>
       <w:pPr>
         <w:numPr>
           <w:ilvl w:val="1"/>
-          <w:numId w:val="1"/>
+          <w:numId w:val="5"/>
         </w:numPr>
       </w:pPr>
       <w:r>
-        <w:t>The probability of each class is estimated based on its occurrence in the training dataset.</w:t>
+        <w:t>Choose the feature that results in the best data split using metrics like Information Gain or Gini Index.</w:t>
       </w:r>
     </w:p>
     <w:p>
       <w:pPr>
         <w:numPr>
           <w:ilvl w:val="0"/>
-          <w:numId w:val="1"/>
+          <w:numId w:val="5"/>
         </w:numPr>
       </w:pPr>
       <w:r>
-        <w:rPr>
-          <w:b/>
-          <w:bCs/>
-        </w:rPr>
-        <w:t>Compute Likelihood</w:t>
+        <w:t>Split the Dataset</w:t>
       </w:r>
     </w:p>
     <w:p>
       <w:pPr>
         <w:numPr>
           <w:ilvl w:val="1"/>
-          <w:numId w:val="1"/>
+          <w:numId w:val="5"/>
         </w:numPr>
       </w:pPr>
       <w:r>
-        <w:t>The likelihood of each feature given a particular class is calculated based on observed data.</w:t>
+        <w:t>Based on the selected feature, divide the data into subsets.</w:t>
       </w:r>
     </w:p>
     <w:p>
       <w:pPr>
         <w:numPr>
           <w:ilvl w:val="0"/>
-          <w:numId w:val="1"/>
+          <w:numId w:val="5"/>
         </w:numPr>
       </w:pPr>
       <w:r>
-        <w:rPr>
-          <w:b/>
-          <w:bCs/>
-        </w:rPr>
-        <w:t>Apply Bayes' Theorem</w:t>
+        <w:t>Repeat Recursively</w:t>
       </w:r>
     </w:p>
     <w:p>
       <w:pPr>
         <w:numPr>
           <w:ilvl w:val="1"/>
-          <w:numId w:val="1"/>
+          <w:numId w:val="5"/>
         </w:numPr>
       </w:pPr>
       <w:r>
-        <w:lastRenderedPageBreak/>
-        <w:t>The posterior probability is computed using Bayes' theorem by combining prior probability and likelihood.</w:t>
+        <w:t>Repeat the process for each subset until a stopping condition is met (e.g., all records belong to one class or no more features are left).</w:t>
       </w:r>
     </w:p>
     <w:p>
       <w:pPr>
         <w:numPr>
           <w:ilvl w:val="0"/>
-          <w:numId w:val="1"/>
+          <w:numId w:val="5"/>
         </w:numPr>
       </w:pPr>
       <w:r>
-        <w:rPr>
-          <w:b/>
-          <w:bCs/>
-        </w:rPr>
-        <w:t>Classify New Data</w:t>
+        <w:lastRenderedPageBreak/>
+        <w:t>Build Final Tree</w:t>
       </w:r>
     </w:p>
     <w:p>
       <w:pPr>
         <w:numPr>
           <w:ilvl w:val="1"/>
-          <w:numId w:val="1"/>
+          <w:numId w:val="5"/>
         </w:numPr>
       </w:pPr>
       <w:r>
-        <w:t>The class with the highest posterior probability is assigned to the new data instance.</w:t>
-      </w:r>
-    </w:p>
-    <w:p>
-      <w:pPr>
-        <w:rPr>
-          <w:b/>
-          <w:bCs/>
-        </w:rPr>
-      </w:pPr>
-      <w:r>
-        <w:rPr>
-          <w:b/>
-          <w:bCs/>
-        </w:rPr>
-        <w:t>Applications of Naïve Bayes</w:t>
-      </w:r>
-    </w:p>
-    <w:p>
-      <w:r>
-        <w:t>Naïve Bayes is widely applied in various domains, including:</w:t>
+        <w:t>The result is a tree with decision nodes and leaves representing the classification outcome.</w:t>
+      </w:r>
+    </w:p>
+    <w:p>
+      <w:r>
+        <w:pict w14:anchorId="7C39674E">
+          <v:rect id="_x0000_i1070" style="width:0;height:1.5pt" o:hralign="center" o:hrstd="t" o:hr="t" fillcolor="#a0a0a0" stroked="f"/>
+        </w:pict>
+      </w:r>
+    </w:p>
+    <w:p>
+      <w:r>
+        <w:t>Applications of Decision Tree</w:t>
+      </w:r>
+    </w:p>
+    <w:p>
+      <w:r>
+        <w:t>Decision Trees are used in many real-world applications, including:</w:t>
       </w:r>
     </w:p>
     <w:p>
       <w:pPr>
         <w:numPr>
           <w:ilvl w:val="0"/>
-          <w:numId w:val="2"/>
+          <w:numId w:val="6"/>
         </w:numPr>
       </w:pPr>
       <w:r>
-        <w:rPr>
-          <w:b/>
-          <w:bCs/>
-        </w:rPr>
-        <w:t>Spam Filtering:</w:t>
-      </w:r>
-      <w:r>
-        <w:t xml:space="preserve"> Identifies spam emails based on the frequency of certain words.</w:t>
+        <w:t>Customer Segmentation: Identify customer groups for targeted marketing.</w:t>
       </w:r>
     </w:p>
     <w:p>
       <w:pPr>
         <w:numPr>
           <w:ilvl w:val="0"/>
-          <w:numId w:val="2"/>
+          <w:numId w:val="6"/>
         </w:numPr>
       </w:pPr>
       <w:r>
-        <w:rPr>
-          <w:b/>
-          <w:bCs/>
-        </w:rPr>
-        <w:t>Sentiment Analysis:</w:t>
-      </w:r>
-      <w:r>
-        <w:t xml:space="preserve"> Determines whether a review is positive, negative, or neutral.</w:t>
+        <w:t>Credit Risk Assessment: Evaluate loan applicants based on financial attributes.</w:t>
       </w:r>
     </w:p>
     <w:p>
       <w:pPr>
         <w:numPr>
           <w:ilvl w:val="0"/>
-          <w:numId w:val="2"/>
+          <w:numId w:val="6"/>
         </w:numPr>
       </w:pPr>
       <w:r>
-        <w:rPr>
-          <w:b/>
-          <w:bCs/>
-        </w:rPr>
-        <w:t>Medical Diagnosis:</w:t>
-      </w:r>
-      <w:r>
-        <w:t xml:space="preserve"> Helps in predicting diseases based on symptoms.</w:t>
+        <w:t>Medical Diagnosis: Determine the presence of a disease based on symptoms.</w:t>
       </w:r>
     </w:p>
     <w:p>
       <w:pPr>
         <w:numPr>
           <w:ilvl w:val="0"/>
-          <w:numId w:val="2"/>
+          <w:numId w:val="6"/>
         </w:numPr>
       </w:pPr>
       <w:r>
-        <w:rPr>
-          <w:b/>
-          <w:bCs/>
-        </w:rPr>
-        <w:t>Document Classification:</w:t>
-      </w:r>
-      <w:r>
-        <w:t xml:space="preserve"> Categorizes text documents into predefined classes.</w:t>
-      </w:r>
-    </w:p>
-    <w:p>
-      <w:pPr>
-        <w:rPr>
-          <w:b/>
-          <w:bCs/>
-        </w:rPr>
-      </w:pPr>
-      <w:r>
-        <w:rPr>
-          <w:b/>
-          <w:bCs/>
-        </w:rPr>
-        <w:t>Advantages of Naïve Bayes</w:t>
+        <w:t>Business Decision Making: Support strategic decisions using historical data.</w:t>
+      </w:r>
+    </w:p>
+    <w:p>
+      <w:r>
+        <w:pict w14:anchorId="413D2222">
+          <v:rect id="_x0000_i1071" style="width:0;height:1.5pt" o:hralign="center" o:hrstd="t" o:hr="t" fillcolor="#a0a0a0" stroked="f"/>
+        </w:pict>
+      </w:r>
+    </w:p>
+    <w:p>
+      <w:r>
+        <w:t>Advantages of Decision Tree</w:t>
       </w:r>
     </w:p>
     <w:p>
       <w:pPr>
         <w:numPr>
           <w:ilvl w:val="0"/>
-          <w:numId w:val="3"/>
+          <w:numId w:val="7"/>
         </w:numPr>
       </w:pPr>
       <w:r>
-        <w:rPr>
-          <w:b/>
-          <w:bCs/>
-        </w:rPr>
-        <w:t>Simple and Fast:</w:t>
-      </w:r>
-      <w:r>
-        <w:t xml:space="preserve"> The algorithm is easy to implement and computationally efficient.</w:t>
+        <w:t>Easy to Understand: Tree structures are simple and intuitive to interpret.</w:t>
       </w:r>
     </w:p>
     <w:p>
       <w:pPr>
         <w:numPr>
           <w:ilvl w:val="0"/>
-          <w:numId w:val="3"/>
+          <w:numId w:val="7"/>
         </w:numPr>
       </w:pPr>
       <w:r>
-        <w:rPr>
-          <w:b/>
-          <w:bCs/>
-        </w:rPr>
-        <w:t>Effective for High-Dimensional Data:</w:t>
-      </w:r>
-      <w:r>
-        <w:t xml:space="preserve"> Works well with large datasets and multiple features.</w:t>
+        <w:t>Handles Both Types of Data: Can work with both categorical and numerical data.</w:t>
       </w:r>
     </w:p>
     <w:p>
       <w:pPr>
         <w:numPr>
           <w:ilvl w:val="0"/>
-          <w:numId w:val="3"/>
+          <w:numId w:val="7"/>
         </w:numPr>
       </w:pPr>
       <w:r>
-        <w:rPr>
-          <w:b/>
-          <w:bCs/>
-        </w:rPr>
-        <w:t>Performs Well with Small Datasets:</w:t>
-      </w:r>
-      <w:r>
-        <w:t xml:space="preserve"> Provides good classification results even with limited data.</w:t>
+        <w:t>No Need for Data Normalization: Does not require feature scaling.</w:t>
       </w:r>
     </w:p>
     <w:p>
       <w:pPr>
         <w:numPr>
           <w:ilvl w:val="0"/>
-          <w:numId w:val="3"/>
+          <w:numId w:val="7"/>
         </w:numPr>
       </w:pPr>
       <w:r>
-        <w:rPr>
-          <w:b/>
-          <w:bCs/>
-        </w:rPr>
-        <w:t>Handles Categorical and Continuous Data:</w:t>
-      </w:r>
-      <w:r>
-        <w:t xml:space="preserve"> Can process different types of input data effectively.</w:t>
-      </w:r>
-    </w:p>
-    <w:p>
-      <w:pPr>
-        <w:rPr>
-          <w:b/>
-          <w:bCs/>
-        </w:rPr>
-      </w:pPr>
-      <w:r>
-        <w:rPr>
-          <w:b/>
-          <w:bCs/>
-        </w:rPr>
-        <w:t>Disadvantages of Naïve Bayes</w:t>
+        <w:t>Feature Importance: Helps identify the most significant features for prediction.</w:t>
+      </w:r>
+    </w:p>
+    <w:p>
+      <w:r>
+        <w:pict w14:anchorId="6153437F">
+          <v:rect id="_x0000_i1072" style="width:0;height:1.5pt" o:hralign="center" o:hrstd="t" o:hr="t" fillcolor="#a0a0a0" stroked="f"/>
+        </w:pict>
+      </w:r>
+    </w:p>
+    <w:p>
+      <w:r>
+        <w:t>Disadvantages of Decision Tree</w:t>
       </w:r>
     </w:p>
     <w:p>
       <w:pPr>
         <w:numPr>
           <w:ilvl w:val="0"/>
-          <w:numId w:val="4"/>
+          <w:numId w:val="8"/>
         </w:numPr>
       </w:pPr>
       <w:r>
-        <w:rPr>
-          <w:b/>
-          <w:bCs/>
-        </w:rPr>
-        <w:t>Strong Independence Assumption:</w:t>
-      </w:r>
-      <w:r>
-        <w:t xml:space="preserve"> Assumes that features are independent, which may not always be true.</w:t>
+        <w:t>Overfitting: Trees can become too complex and fit noise in the data.</w:t>
       </w:r>
     </w:p>
     <w:p>
       <w:pPr>
         <w:numPr>
           <w:ilvl w:val="0"/>
-          <w:numId w:val="4"/>
+          <w:numId w:val="8"/>
         </w:numPr>
       </w:pPr>
       <w:r>
-        <w:rPr>
-          <w:b/>
-          <w:bCs/>
-        </w:rPr>
-        <w:t>Sensitive to Imbalanced Data:</w:t>
-      </w:r>
-      <w:r>
-        <w:t xml:space="preserve"> Performance can be affected if one class dominates the dataset.</w:t>
+        <w:t>Unstable: Small changes in data can result in a completely different tree.</w:t>
       </w:r>
     </w:p>
     <w:p>
       <w:pPr>
         <w:numPr>
           <w:ilvl w:val="0"/>
-          <w:numId w:val="4"/>
+          <w:numId w:val="8"/>
         </w:numPr>
       </w:pPr>
       <w:r>
-        <w:rPr>
-          <w:b/>
-          <w:bCs/>
-        </w:rPr>
-        <w:t>Limited Representation of Complex Relationships:</w:t>
-      </w:r>
-      <w:r>
-        <w:t xml:space="preserve"> Struggles with feature interactions and dependencies.</w:t>
-      </w:r>
-    </w:p>
-    <w:p>
-      <w:r>
-        <w:rPr>
-          <w:b/>
-          <w:bCs/>
-        </w:rPr>
+        <w:t xml:space="preserve">Biased Towards Dominant Classes: May </w:t>
+      </w:r>
+      <w:proofErr w:type="spellStart"/>
+      <w:r>
+        <w:t>favor</w:t>
+      </w:r>
+      <w:proofErr w:type="spellEnd"/>
+      <w:r>
+        <w:t xml:space="preserve"> features with more levels.</w:t>
+      </w:r>
+    </w:p>
+    <w:p>
+      <w:pPr>
+        <w:numPr>
+          <w:ilvl w:val="0"/>
+          <w:numId w:val="8"/>
+        </w:numPr>
+      </w:pPr>
+      <w:r>
+        <w:t>Less Accurate Alone: Often outperformed by ensemble methods like Random Forest.</w:t>
+      </w:r>
+    </w:p>
+    <w:p>
+      <w:r>
+        <w:pict w14:anchorId="52515479">
+          <v:rect id="_x0000_i1073" style="width:0;height:1.5pt" o:hralign="center" o:hrstd="t" o:hr="t" fillcolor="#a0a0a0" stroked="f"/>
+        </w:pict>
+      </w:r>
+    </w:p>
+    <w:p>
+      <w:r>
         <w:t>CONCLUSION:</w:t>
       </w:r>
     </w:p>
     <w:p>
       <w:r>
-        <w:t>Naïve Bayes is a powerful classification algorithm that provides fast and reliable predictions. While its assumption of feature independence may not always hold, it remains a popular choice for text classification, spam detection, and sentiment analysis. Its efficiency and ease of implementation make it an essential tool in machine learning applications.</w:t>
+        <w:t>Decision Tree is a versatile and powerful algorithm that mimics human decision-making. Its clear structure makes it a great tool for understanding and visualizing the decision process. However, it may overfit and be sensitive to small data changes. Despite its limitations, it remains one of the most widely used algorithms in machine learning for classification and regression tasks.</w:t>
       </w:r>
     </w:p>
     <w:p/>
@@ -529,6 +398,304 @@
 <file path=word/numbering.xml><?xml version="1.0" encoding="utf-8"?>
 <w:numbering xmlns:wpc="http://schemas.microsoft.com/office/word/2010/wordprocessingCanvas" xmlns:cx="http://schemas.microsoft.com/office/drawing/2014/chartex" xmlns:cx1="http://schemas.microsoft.com/office/drawing/2015/9/8/chartex" xmlns:cx2="http://schemas.microsoft.com/office/drawing/2015/10/21/chartex" xmlns:cx3="http://schemas.microsoft.com/office/drawing/2016/5/9/chartex" xmlns:cx4="http://schemas.microsoft.com/office/drawing/2016/5/10/chartex" xmlns:cx5="http://schemas.microsoft.com/office/drawing/2016/5/11/chartex" xmlns:cx6="http://schemas.microsoft.com/office/drawing/2016/5/12/chartex" xmlns:cx7="http://schemas.microsoft.com/office/drawing/2016/5/13/chartex" xmlns:cx8="http://schemas.microsoft.com/office/drawing/2016/5/14/chartex" xmlns:mc="http://schemas.openxmlformats.org/markup-compatibility/2006" xmlns:aink="http://schemas.microsoft.com/office/drawing/2016/ink" xmlns:am3d="http://schemas.microsoft.com/office/drawing/2017/model3d" xmlns:o="urn:schemas-microsoft-com:office:office" xmlns:oel="http://schemas.microsoft.com/office/2019/extlst" xmlns:r="http://schemas.openxmlformats.org/officeDocument/2006/relationships" xmlns:m="http://schemas.openxmlformats.org/officeDocument/2006/math" xmlns:v="urn:schemas-microsoft-com:vml" xmlns:wp14="http://schemas.microsoft.com/office/word/2010/wordprocessingDrawing" xmlns:wp="http://schemas.openxmlformats.org/drawingml/2006/wordprocessingDrawing" xmlns:w10="urn:schemas-microsoft-com:office:word" xmlns:w="http://schemas.openxmlformats.org/wordprocessingml/2006/main" xmlns:w14="http://schemas.microsoft.com/office/word/2010/wordml" xmlns:w15="http://schemas.microsoft.com/office/word/2012/wordml" xmlns:w16cex="http://schemas.microsoft.com/office/word/2018/wordml/cex" xmlns:w16cid="http://schemas.microsoft.com/office/word/2016/wordml/cid" xmlns:w16="http://schemas.microsoft.com/office/word/2018/wordml" xmlns:w16du="http://schemas.microsoft.com/office/word/2023/wordml/word16du" xmlns:w16sdtdh="http://schemas.microsoft.com/office/word/2020/wordml/sdtdatahash" xmlns:w16sdtfl="http://schemas.microsoft.com/office/word/2024/wordml/sdtformatlock" xmlns:w16se="http://schemas.microsoft.com/office/word/2015/wordml/symex" xmlns:wpg="http://schemas.microsoft.com/office/word/2010/wordprocessingGroup" xmlns:wpi="http://schemas.microsoft.com/office/word/2010/wordprocessingInk" xmlns:wne="http://schemas.microsoft.com/office/word/2006/wordml" xmlns:wps="http://schemas.microsoft.com/office/word/2010/wordprocessingShape" mc:Ignorable="w14 w15 w16se w16cid w16 w16cex w16sdtdh w16sdtfl w16du wp14">
   <w:abstractNum w:abstractNumId="0" w15:restartNumberingAfterBreak="0">
+    <w:nsid w:val="0C251F23"/>
+    <w:multiLevelType w:val="multilevel"/>
+    <w:tmpl w:val="8E606706"/>
+    <w:lvl w:ilvl="0">
+      <w:start w:val="1"/>
+      <w:numFmt w:val="bullet"/>
+      <w:lvlText w:val=""/>
+      <w:lvlJc w:val="left"/>
+      <w:pPr>
+        <w:tabs>
+          <w:tab w:val="num" w:pos="720"/>
+        </w:tabs>
+        <w:ind w:left="720" w:hanging="360"/>
+      </w:pPr>
+      <w:rPr>
+        <w:rFonts w:ascii="Symbol" w:hAnsi="Symbol" w:hint="default"/>
+        <w:sz w:val="20"/>
+      </w:rPr>
+    </w:lvl>
+    <w:lvl w:ilvl="1" w:tentative="1">
+      <w:start w:val="1"/>
+      <w:numFmt w:val="bullet"/>
+      <w:lvlText w:val="o"/>
+      <w:lvlJc w:val="left"/>
+      <w:pPr>
+        <w:tabs>
+          <w:tab w:val="num" w:pos="1440"/>
+        </w:tabs>
+        <w:ind w:left="1440" w:hanging="360"/>
+      </w:pPr>
+      <w:rPr>
+        <w:rFonts w:ascii="Courier New" w:hAnsi="Courier New" w:hint="default"/>
+        <w:sz w:val="20"/>
+      </w:rPr>
+    </w:lvl>
+    <w:lvl w:ilvl="2" w:tentative="1">
+      <w:start w:val="1"/>
+      <w:numFmt w:val="bullet"/>
+      <w:lvlText w:val=""/>
+      <w:lvlJc w:val="left"/>
+      <w:pPr>
+        <w:tabs>
+          <w:tab w:val="num" w:pos="2160"/>
+        </w:tabs>
+        <w:ind w:left="2160" w:hanging="360"/>
+      </w:pPr>
+      <w:rPr>
+        <w:rFonts w:ascii="Wingdings" w:hAnsi="Wingdings" w:hint="default"/>
+        <w:sz w:val="20"/>
+      </w:rPr>
+    </w:lvl>
+    <w:lvl w:ilvl="3" w:tentative="1">
+      <w:start w:val="1"/>
+      <w:numFmt w:val="bullet"/>
+      <w:lvlText w:val=""/>
+      <w:lvlJc w:val="left"/>
+      <w:pPr>
+        <w:tabs>
+          <w:tab w:val="num" w:pos="2880"/>
+        </w:tabs>
+        <w:ind w:left="2880" w:hanging="360"/>
+      </w:pPr>
+      <w:rPr>
+        <w:rFonts w:ascii="Wingdings" w:hAnsi="Wingdings" w:hint="default"/>
+        <w:sz w:val="20"/>
+      </w:rPr>
+    </w:lvl>
+    <w:lvl w:ilvl="4" w:tentative="1">
+      <w:start w:val="1"/>
+      <w:numFmt w:val="bullet"/>
+      <w:lvlText w:val=""/>
+      <w:lvlJc w:val="left"/>
+      <w:pPr>
+        <w:tabs>
+          <w:tab w:val="num" w:pos="3600"/>
+        </w:tabs>
+        <w:ind w:left="3600" w:hanging="360"/>
+      </w:pPr>
+      <w:rPr>
+        <w:rFonts w:ascii="Wingdings" w:hAnsi="Wingdings" w:hint="default"/>
+        <w:sz w:val="20"/>
+      </w:rPr>
+    </w:lvl>
+    <w:lvl w:ilvl="5" w:tentative="1">
+      <w:start w:val="1"/>
+      <w:numFmt w:val="bullet"/>
+      <w:lvlText w:val=""/>
+      <w:lvlJc w:val="left"/>
+      <w:pPr>
+        <w:tabs>
+          <w:tab w:val="num" w:pos="4320"/>
+        </w:tabs>
+        <w:ind w:left="4320" w:hanging="360"/>
+      </w:pPr>
+      <w:rPr>
+        <w:rFonts w:ascii="Wingdings" w:hAnsi="Wingdings" w:hint="default"/>
+        <w:sz w:val="20"/>
+      </w:rPr>
+    </w:lvl>
+    <w:lvl w:ilvl="6" w:tentative="1">
+      <w:start w:val="1"/>
+      <w:numFmt w:val="bullet"/>
+      <w:lvlText w:val=""/>
+      <w:lvlJc w:val="left"/>
+      <w:pPr>
+        <w:tabs>
+          <w:tab w:val="num" w:pos="5040"/>
+        </w:tabs>
+        <w:ind w:left="5040" w:hanging="360"/>
+      </w:pPr>
+      <w:rPr>
+        <w:rFonts w:ascii="Wingdings" w:hAnsi="Wingdings" w:hint="default"/>
+        <w:sz w:val="20"/>
+      </w:rPr>
+    </w:lvl>
+    <w:lvl w:ilvl="7" w:tentative="1">
+      <w:start w:val="1"/>
+      <w:numFmt w:val="bullet"/>
+      <w:lvlText w:val=""/>
+      <w:lvlJc w:val="left"/>
+      <w:pPr>
+        <w:tabs>
+          <w:tab w:val="num" w:pos="5760"/>
+        </w:tabs>
+        <w:ind w:left="5760" w:hanging="360"/>
+      </w:pPr>
+      <w:rPr>
+        <w:rFonts w:ascii="Wingdings" w:hAnsi="Wingdings" w:hint="default"/>
+        <w:sz w:val="20"/>
+      </w:rPr>
+    </w:lvl>
+    <w:lvl w:ilvl="8" w:tentative="1">
+      <w:start w:val="1"/>
+      <w:numFmt w:val="bullet"/>
+      <w:lvlText w:val=""/>
+      <w:lvlJc w:val="left"/>
+      <w:pPr>
+        <w:tabs>
+          <w:tab w:val="num" w:pos="6480"/>
+        </w:tabs>
+        <w:ind w:left="6480" w:hanging="360"/>
+      </w:pPr>
+      <w:rPr>
+        <w:rFonts w:ascii="Wingdings" w:hAnsi="Wingdings" w:hint="default"/>
+        <w:sz w:val="20"/>
+      </w:rPr>
+    </w:lvl>
+  </w:abstractNum>
+  <w:abstractNum w:abstractNumId="1" w15:restartNumberingAfterBreak="0">
+    <w:nsid w:val="13D15A94"/>
+    <w:multiLevelType w:val="multilevel"/>
+    <w:tmpl w:val="45C65326"/>
+    <w:lvl w:ilvl="0">
+      <w:start w:val="1"/>
+      <w:numFmt w:val="bullet"/>
+      <w:lvlText w:val=""/>
+      <w:lvlJc w:val="left"/>
+      <w:pPr>
+        <w:tabs>
+          <w:tab w:val="num" w:pos="720"/>
+        </w:tabs>
+        <w:ind w:left="720" w:hanging="360"/>
+      </w:pPr>
+      <w:rPr>
+        <w:rFonts w:ascii="Symbol" w:hAnsi="Symbol" w:hint="default"/>
+        <w:sz w:val="20"/>
+      </w:rPr>
+    </w:lvl>
+    <w:lvl w:ilvl="1" w:tentative="1">
+      <w:start w:val="1"/>
+      <w:numFmt w:val="bullet"/>
+      <w:lvlText w:val="o"/>
+      <w:lvlJc w:val="left"/>
+      <w:pPr>
+        <w:tabs>
+          <w:tab w:val="num" w:pos="1440"/>
+        </w:tabs>
+        <w:ind w:left="1440" w:hanging="360"/>
+      </w:pPr>
+      <w:rPr>
+        <w:rFonts w:ascii="Courier New" w:hAnsi="Courier New" w:hint="default"/>
+        <w:sz w:val="20"/>
+      </w:rPr>
+    </w:lvl>
+    <w:lvl w:ilvl="2" w:tentative="1">
+      <w:start w:val="1"/>
+      <w:numFmt w:val="bullet"/>
+      <w:lvlText w:val=""/>
+      <w:lvlJc w:val="left"/>
+      <w:pPr>
+        <w:tabs>
+          <w:tab w:val="num" w:pos="2160"/>
+        </w:tabs>
+        <w:ind w:left="2160" w:hanging="360"/>
+      </w:pPr>
+      <w:rPr>
+        <w:rFonts w:ascii="Wingdings" w:hAnsi="Wingdings" w:hint="default"/>
+        <w:sz w:val="20"/>
+      </w:rPr>
+    </w:lvl>
+    <w:lvl w:ilvl="3" w:tentative="1">
+      <w:start w:val="1"/>
+      <w:numFmt w:val="bullet"/>
+      <w:lvlText w:val=""/>
+      <w:lvlJc w:val="left"/>
+      <w:pPr>
+        <w:tabs>
+          <w:tab w:val="num" w:pos="2880"/>
+        </w:tabs>
+        <w:ind w:left="2880" w:hanging="360"/>
+      </w:pPr>
+      <w:rPr>
+        <w:rFonts w:ascii="Wingdings" w:hAnsi="Wingdings" w:hint="default"/>
+        <w:sz w:val="20"/>
+      </w:rPr>
+    </w:lvl>
+    <w:lvl w:ilvl="4" w:tentative="1">
+      <w:start w:val="1"/>
+      <w:numFmt w:val="bullet"/>
+      <w:lvlText w:val=""/>
+      <w:lvlJc w:val="left"/>
+      <w:pPr>
+        <w:tabs>
+          <w:tab w:val="num" w:pos="3600"/>
+        </w:tabs>
+        <w:ind w:left="3600" w:hanging="360"/>
+      </w:pPr>
+      <w:rPr>
+        <w:rFonts w:ascii="Wingdings" w:hAnsi="Wingdings" w:hint="default"/>
+        <w:sz w:val="20"/>
+      </w:rPr>
+    </w:lvl>
+    <w:lvl w:ilvl="5" w:tentative="1">
+      <w:start w:val="1"/>
+      <w:numFmt w:val="bullet"/>
+      <w:lvlText w:val=""/>
+      <w:lvlJc w:val="left"/>
+      <w:pPr>
+        <w:tabs>
+          <w:tab w:val="num" w:pos="4320"/>
+        </w:tabs>
+        <w:ind w:left="4320" w:hanging="360"/>
+      </w:pPr>
+      <w:rPr>
+        <w:rFonts w:ascii="Wingdings" w:hAnsi="Wingdings" w:hint="default"/>
+        <w:sz w:val="20"/>
+      </w:rPr>
+    </w:lvl>
+    <w:lvl w:ilvl="6" w:tentative="1">
+      <w:start w:val="1"/>
+      <w:numFmt w:val="bullet"/>
+      <w:lvlText w:val=""/>
+      <w:lvlJc w:val="left"/>
+      <w:pPr>
+        <w:tabs>
+          <w:tab w:val="num" w:pos="5040"/>
+        </w:tabs>
+        <w:ind w:left="5040" w:hanging="360"/>
+      </w:pPr>
+      <w:rPr>
+        <w:rFonts w:ascii="Wingdings" w:hAnsi="Wingdings" w:hint="default"/>
+        <w:sz w:val="20"/>
+      </w:rPr>
+    </w:lvl>
+    <w:lvl w:ilvl="7" w:tentative="1">
+      <w:start w:val="1"/>
+      <w:numFmt w:val="bullet"/>
+      <w:lvlText w:val=""/>
+      <w:lvlJc w:val="left"/>
+      <w:pPr>
+        <w:tabs>
+          <w:tab w:val="num" w:pos="5760"/>
+        </w:tabs>
+        <w:ind w:left="5760" w:hanging="360"/>
+      </w:pPr>
+      <w:rPr>
+        <w:rFonts w:ascii="Wingdings" w:hAnsi="Wingdings" w:hint="default"/>
+        <w:sz w:val="20"/>
+      </w:rPr>
+    </w:lvl>
+    <w:lvl w:ilvl="8" w:tentative="1">
+      <w:start w:val="1"/>
+      <w:numFmt w:val="bullet"/>
+      <w:lvlText w:val=""/>
+      <w:lvlJc w:val="left"/>
+      <w:pPr>
+        <w:tabs>
+          <w:tab w:val="num" w:pos="6480"/>
+        </w:tabs>
+        <w:ind w:left="6480" w:hanging="360"/>
+      </w:pPr>
+      <w:rPr>
+        <w:rFonts w:ascii="Wingdings" w:hAnsi="Wingdings" w:hint="default"/>
+        <w:sz w:val="20"/>
+      </w:rPr>
+    </w:lvl>
+  </w:abstractNum>
+  <w:abstractNum w:abstractNumId="2" w15:restartNumberingAfterBreak="0">
     <w:nsid w:val="25F728DE"/>
     <w:multiLevelType w:val="multilevel"/>
     <w:tmpl w:val="2D9AFB66"/>
@@ -677,7 +844,7 @@
       </w:rPr>
     </w:lvl>
   </w:abstractNum>
-  <w:abstractNum w:abstractNumId="1" w15:restartNumberingAfterBreak="0">
+  <w:abstractNum w:abstractNumId="3" w15:restartNumberingAfterBreak="0">
     <w:nsid w:val="2D1242E6"/>
     <w:multiLevelType w:val="multilevel"/>
     <w:tmpl w:val="87F081DA"/>
@@ -794,7 +961,7 @@
       </w:pPr>
     </w:lvl>
   </w:abstractNum>
-  <w:abstractNum w:abstractNumId="2" w15:restartNumberingAfterBreak="0">
+  <w:abstractNum w:abstractNumId="4" w15:restartNumberingAfterBreak="0">
     <w:nsid w:val="42947CFC"/>
     <w:multiLevelType w:val="multilevel"/>
     <w:tmpl w:val="33D273C0"/>
@@ -943,7 +1110,156 @@
       </w:rPr>
     </w:lvl>
   </w:abstractNum>
-  <w:abstractNum w:abstractNumId="3" w15:restartNumberingAfterBreak="0">
+  <w:abstractNum w:abstractNumId="5" w15:restartNumberingAfterBreak="0">
+    <w:nsid w:val="429A3E4C"/>
+    <w:multiLevelType w:val="multilevel"/>
+    <w:tmpl w:val="53A08466"/>
+    <w:lvl w:ilvl="0">
+      <w:start w:val="1"/>
+      <w:numFmt w:val="bullet"/>
+      <w:lvlText w:val=""/>
+      <w:lvlJc w:val="left"/>
+      <w:pPr>
+        <w:tabs>
+          <w:tab w:val="num" w:pos="720"/>
+        </w:tabs>
+        <w:ind w:left="720" w:hanging="360"/>
+      </w:pPr>
+      <w:rPr>
+        <w:rFonts w:ascii="Symbol" w:hAnsi="Symbol" w:hint="default"/>
+        <w:sz w:val="20"/>
+      </w:rPr>
+    </w:lvl>
+    <w:lvl w:ilvl="1" w:tentative="1">
+      <w:start w:val="1"/>
+      <w:numFmt w:val="bullet"/>
+      <w:lvlText w:val="o"/>
+      <w:lvlJc w:val="left"/>
+      <w:pPr>
+        <w:tabs>
+          <w:tab w:val="num" w:pos="1440"/>
+        </w:tabs>
+        <w:ind w:left="1440" w:hanging="360"/>
+      </w:pPr>
+      <w:rPr>
+        <w:rFonts w:ascii="Courier New" w:hAnsi="Courier New" w:hint="default"/>
+        <w:sz w:val="20"/>
+      </w:rPr>
+    </w:lvl>
+    <w:lvl w:ilvl="2" w:tentative="1">
+      <w:start w:val="1"/>
+      <w:numFmt w:val="bullet"/>
+      <w:lvlText w:val=""/>
+      <w:lvlJc w:val="left"/>
+      <w:pPr>
+        <w:tabs>
+          <w:tab w:val="num" w:pos="2160"/>
+        </w:tabs>
+        <w:ind w:left="2160" w:hanging="360"/>
+      </w:pPr>
+      <w:rPr>
+        <w:rFonts w:ascii="Wingdings" w:hAnsi="Wingdings" w:hint="default"/>
+        <w:sz w:val="20"/>
+      </w:rPr>
+    </w:lvl>
+    <w:lvl w:ilvl="3" w:tentative="1">
+      <w:start w:val="1"/>
+      <w:numFmt w:val="bullet"/>
+      <w:lvlText w:val=""/>
+      <w:lvlJc w:val="left"/>
+      <w:pPr>
+        <w:tabs>
+          <w:tab w:val="num" w:pos="2880"/>
+        </w:tabs>
+        <w:ind w:left="2880" w:hanging="360"/>
+      </w:pPr>
+      <w:rPr>
+        <w:rFonts w:ascii="Wingdings" w:hAnsi="Wingdings" w:hint="default"/>
+        <w:sz w:val="20"/>
+      </w:rPr>
+    </w:lvl>
+    <w:lvl w:ilvl="4" w:tentative="1">
+      <w:start w:val="1"/>
+      <w:numFmt w:val="bullet"/>
+      <w:lvlText w:val=""/>
+      <w:lvlJc w:val="left"/>
+      <w:pPr>
+        <w:tabs>
+          <w:tab w:val="num" w:pos="3600"/>
+        </w:tabs>
+        <w:ind w:left="3600" w:hanging="360"/>
+      </w:pPr>
+      <w:rPr>
+        <w:rFonts w:ascii="Wingdings" w:hAnsi="Wingdings" w:hint="default"/>
+        <w:sz w:val="20"/>
+      </w:rPr>
+    </w:lvl>
+    <w:lvl w:ilvl="5" w:tentative="1">
+      <w:start w:val="1"/>
+      <w:numFmt w:val="bullet"/>
+      <w:lvlText w:val=""/>
+      <w:lvlJc w:val="left"/>
+      <w:pPr>
+        <w:tabs>
+          <w:tab w:val="num" w:pos="4320"/>
+        </w:tabs>
+        <w:ind w:left="4320" w:hanging="360"/>
+      </w:pPr>
+      <w:rPr>
+        <w:rFonts w:ascii="Wingdings" w:hAnsi="Wingdings" w:hint="default"/>
+        <w:sz w:val="20"/>
+      </w:rPr>
+    </w:lvl>
+    <w:lvl w:ilvl="6" w:tentative="1">
+      <w:start w:val="1"/>
+      <w:numFmt w:val="bullet"/>
+      <w:lvlText w:val=""/>
+      <w:lvlJc w:val="left"/>
+      <w:pPr>
+        <w:tabs>
+          <w:tab w:val="num" w:pos="5040"/>
+        </w:tabs>
+        <w:ind w:left="5040" w:hanging="360"/>
+      </w:pPr>
+      <w:rPr>
+        <w:rFonts w:ascii="Wingdings" w:hAnsi="Wingdings" w:hint="default"/>
+        <w:sz w:val="20"/>
+      </w:rPr>
+    </w:lvl>
+    <w:lvl w:ilvl="7" w:tentative="1">
+      <w:start w:val="1"/>
+      <w:numFmt w:val="bullet"/>
+      <w:lvlText w:val=""/>
+      <w:lvlJc w:val="left"/>
+      <w:pPr>
+        <w:tabs>
+          <w:tab w:val="num" w:pos="5760"/>
+        </w:tabs>
+        <w:ind w:left="5760" w:hanging="360"/>
+      </w:pPr>
+      <w:rPr>
+        <w:rFonts w:ascii="Wingdings" w:hAnsi="Wingdings" w:hint="default"/>
+        <w:sz w:val="20"/>
+      </w:rPr>
+    </w:lvl>
+    <w:lvl w:ilvl="8" w:tentative="1">
+      <w:start w:val="1"/>
+      <w:numFmt w:val="bullet"/>
+      <w:lvlText w:val=""/>
+      <w:lvlJc w:val="left"/>
+      <w:pPr>
+        <w:tabs>
+          <w:tab w:val="num" w:pos="6480"/>
+        </w:tabs>
+        <w:ind w:left="6480" w:hanging="360"/>
+      </w:pPr>
+      <w:rPr>
+        <w:rFonts w:ascii="Wingdings" w:hAnsi="Wingdings" w:hint="default"/>
+        <w:sz w:val="20"/>
+      </w:rPr>
+    </w:lvl>
+  </w:abstractNum>
+  <w:abstractNum w:abstractNumId="6" w15:restartNumberingAfterBreak="0">
     <w:nsid w:val="43845F01"/>
     <w:multiLevelType w:val="multilevel"/>
     <w:tmpl w:val="E000F7D8"/>
@@ -1092,17 +1408,146 @@
       </w:rPr>
     </w:lvl>
   </w:abstractNum>
+  <w:abstractNum w:abstractNumId="7" w15:restartNumberingAfterBreak="0">
+    <w:nsid w:val="5A430C37"/>
+    <w:multiLevelType w:val="multilevel"/>
+    <w:tmpl w:val="91E69A7C"/>
+    <w:lvl w:ilvl="0">
+      <w:start w:val="1"/>
+      <w:numFmt w:val="decimal"/>
+      <w:lvlText w:val="%1."/>
+      <w:lvlJc w:val="left"/>
+      <w:pPr>
+        <w:tabs>
+          <w:tab w:val="num" w:pos="720"/>
+        </w:tabs>
+        <w:ind w:left="720" w:hanging="360"/>
+      </w:pPr>
+    </w:lvl>
+    <w:lvl w:ilvl="1">
+      <w:start w:val="1"/>
+      <w:numFmt w:val="bullet"/>
+      <w:lvlText w:val="o"/>
+      <w:lvlJc w:val="left"/>
+      <w:pPr>
+        <w:tabs>
+          <w:tab w:val="num" w:pos="1440"/>
+        </w:tabs>
+        <w:ind w:left="1440" w:hanging="360"/>
+      </w:pPr>
+      <w:rPr>
+        <w:rFonts w:ascii="Courier New" w:hAnsi="Courier New" w:hint="default"/>
+        <w:sz w:val="20"/>
+      </w:rPr>
+    </w:lvl>
+    <w:lvl w:ilvl="2" w:tentative="1">
+      <w:start w:val="1"/>
+      <w:numFmt w:val="decimal"/>
+      <w:lvlText w:val="%3."/>
+      <w:lvlJc w:val="left"/>
+      <w:pPr>
+        <w:tabs>
+          <w:tab w:val="num" w:pos="2160"/>
+        </w:tabs>
+        <w:ind w:left="2160" w:hanging="360"/>
+      </w:pPr>
+    </w:lvl>
+    <w:lvl w:ilvl="3" w:tentative="1">
+      <w:start w:val="1"/>
+      <w:numFmt w:val="decimal"/>
+      <w:lvlText w:val="%4."/>
+      <w:lvlJc w:val="left"/>
+      <w:pPr>
+        <w:tabs>
+          <w:tab w:val="num" w:pos="2880"/>
+        </w:tabs>
+        <w:ind w:left="2880" w:hanging="360"/>
+      </w:pPr>
+    </w:lvl>
+    <w:lvl w:ilvl="4" w:tentative="1">
+      <w:start w:val="1"/>
+      <w:numFmt w:val="decimal"/>
+      <w:lvlText w:val="%5."/>
+      <w:lvlJc w:val="left"/>
+      <w:pPr>
+        <w:tabs>
+          <w:tab w:val="num" w:pos="3600"/>
+        </w:tabs>
+        <w:ind w:left="3600" w:hanging="360"/>
+      </w:pPr>
+    </w:lvl>
+    <w:lvl w:ilvl="5" w:tentative="1">
+      <w:start w:val="1"/>
+      <w:numFmt w:val="decimal"/>
+      <w:lvlText w:val="%6."/>
+      <w:lvlJc w:val="left"/>
+      <w:pPr>
+        <w:tabs>
+          <w:tab w:val="num" w:pos="4320"/>
+        </w:tabs>
+        <w:ind w:left="4320" w:hanging="360"/>
+      </w:pPr>
+    </w:lvl>
+    <w:lvl w:ilvl="6" w:tentative="1">
+      <w:start w:val="1"/>
+      <w:numFmt w:val="decimal"/>
+      <w:lvlText w:val="%7."/>
+      <w:lvlJc w:val="left"/>
+      <w:pPr>
+        <w:tabs>
+          <w:tab w:val="num" w:pos="5040"/>
+        </w:tabs>
+        <w:ind w:left="5040" w:hanging="360"/>
+      </w:pPr>
+    </w:lvl>
+    <w:lvl w:ilvl="7" w:tentative="1">
+      <w:start w:val="1"/>
+      <w:numFmt w:val="decimal"/>
+      <w:lvlText w:val="%8."/>
+      <w:lvlJc w:val="left"/>
+      <w:pPr>
+        <w:tabs>
+          <w:tab w:val="num" w:pos="5760"/>
+        </w:tabs>
+        <w:ind w:left="5760" w:hanging="360"/>
+      </w:pPr>
+    </w:lvl>
+    <w:lvl w:ilvl="8" w:tentative="1">
+      <w:start w:val="1"/>
+      <w:numFmt w:val="decimal"/>
+      <w:lvlText w:val="%9."/>
+      <w:lvlJc w:val="left"/>
+      <w:pPr>
+        <w:tabs>
+          <w:tab w:val="num" w:pos="6480"/>
+        </w:tabs>
+        <w:ind w:left="6480" w:hanging="360"/>
+      </w:pPr>
+    </w:lvl>
+  </w:abstractNum>
   <w:num w:numId="1" w16cid:durableId="2031564324">
+    <w:abstractNumId w:val="3"/>
+  </w:num>
+  <w:num w:numId="2" w16cid:durableId="262569282">
+    <w:abstractNumId w:val="4"/>
+  </w:num>
+  <w:num w:numId="3" w16cid:durableId="84890203">
+    <w:abstractNumId w:val="2"/>
+  </w:num>
+  <w:num w:numId="4" w16cid:durableId="1718578338">
+    <w:abstractNumId w:val="6"/>
+  </w:num>
+  <w:num w:numId="5" w16cid:durableId="2038311968">
+    <w:abstractNumId w:val="7"/>
+  </w:num>
+  <w:num w:numId="6" w16cid:durableId="569537525">
     <w:abstractNumId w:val="1"/>
   </w:num>
-  <w:num w:numId="2" w16cid:durableId="262569282">
-    <w:abstractNumId w:val="2"/>
+  <w:num w:numId="7" w16cid:durableId="1468082698">
+    <w:abstractNumId w:val="5"/>
   </w:num>
-  <w:num w:numId="3" w16cid:durableId="84890203">
+  <w:num w:numId="8" w16cid:durableId="1403718762">
     <w:abstractNumId w:val="0"/>
-  </w:num>
-  <w:num w:numId="4" w16cid:durableId="1718578338">
-    <w:abstractNumId w:val="3"/>
   </w:num>
 </w:numbering>
 </file>
@@ -1711,7 +2156,6 @@
   <w:style w:type="character" w:default="1" w:styleId="DefaultParagraphFont">
     <w:name w:val="Default Paragraph Font"/>
     <w:uiPriority w:val="1"/>
-    <w:semiHidden/>
     <w:unhideWhenUsed/>
   </w:style>
   <w:style w:type="table" w:default="1" w:styleId="TableNormal">

--- a/ML_Assn_4_wr[1].docx
+++ b/ML_Assn_4_wr[1].docx
@@ -26,7 +26,7 @@
     <w:p>
       <w:r>
         <w:pict w14:anchorId="32E60808">
-          <v:rect id="_x0000_i1067" style="width:0;height:1.5pt" o:hralign="center" o:hrstd="t" o:hr="t" fillcolor="#a0a0a0" stroked="f"/>
+          <v:rect id="_x0000_i1025" style="width:0;height:1.5pt" o:hralign="center" o:hrstd="t" o:hr="t" fillcolor="#a0a0a0" stroked="f"/>
         </w:pict>
       </w:r>
     </w:p>
@@ -56,7 +56,7 @@
     <w:p>
       <w:r>
         <w:pict w14:anchorId="3DCED9B2">
-          <v:rect id="_x0000_i1068" style="width:0;height:1.5pt" o:hralign="center" o:hrstd="t" o:hr="t" fillcolor="#a0a0a0" stroked="f"/>
+          <v:rect id="_x0000_i1026" style="width:0;height:1.5pt" o:hralign="center" o:hrstd="t" o:hr="t" fillcolor="#a0a0a0" stroked="f"/>
         </w:pict>
       </w:r>
     </w:p>
@@ -83,7 +83,7 @@
     <w:p>
       <w:r>
         <w:pict w14:anchorId="438263BF">
-          <v:rect id="_x0000_i1069" style="width:0;height:1.5pt" o:hralign="center" o:hrstd="t" o:hr="t" fillcolor="#a0a0a0" stroked="f"/>
+          <v:rect id="_x0000_i1027" style="width:0;height:1.5pt" o:hralign="center" o:hrstd="t" o:hr="t" fillcolor="#a0a0a0" stroked="f"/>
         </w:pict>
       </w:r>
     </w:p>
@@ -189,7 +189,7 @@
     <w:p>
       <w:r>
         <w:pict w14:anchorId="7C39674E">
-          <v:rect id="_x0000_i1070" style="width:0;height:1.5pt" o:hralign="center" o:hrstd="t" o:hr="t" fillcolor="#a0a0a0" stroked="f"/>
+          <v:rect id="_x0000_i1028" style="width:0;height:1.5pt" o:hralign="center" o:hrstd="t" o:hr="t" fillcolor="#a0a0a0" stroked="f"/>
         </w:pict>
       </w:r>
     </w:p>
@@ -250,7 +250,7 @@
     <w:p>
       <w:r>
         <w:pict w14:anchorId="413D2222">
-          <v:rect id="_x0000_i1071" style="width:0;height:1.5pt" o:hralign="center" o:hrstd="t" o:hr="t" fillcolor="#a0a0a0" stroked="f"/>
+          <v:rect id="_x0000_i1029" style="width:0;height:1.5pt" o:hralign="center" o:hrstd="t" o:hr="t" fillcolor="#a0a0a0" stroked="f"/>
         </w:pict>
       </w:r>
     </w:p>
@@ -306,7 +306,7 @@
     <w:p>
       <w:r>
         <w:pict w14:anchorId="6153437F">
-          <v:rect id="_x0000_i1072" style="width:0;height:1.5pt" o:hralign="center" o:hrstd="t" o:hr="t" fillcolor="#a0a0a0" stroked="f"/>
+          <v:rect id="_x0000_i1030" style="width:0;height:1.5pt" o:hralign="center" o:hrstd="t" o:hr="t" fillcolor="#a0a0a0" stroked="f"/>
         </w:pict>
       </w:r>
     </w:p>
@@ -367,10 +367,1380 @@
         <w:t>Less Accurate Alone: Often outperformed by ensemble methods like Random Forest.</w:t>
       </w:r>
     </w:p>
+    <w:p/>
+    <w:p>
+      <w:pPr>
+        <w:rPr>
+          <w:b/>
+          <w:bCs/>
+        </w:rPr>
+      </w:pPr>
+      <w:r>
+        <w:rPr>
+          <w:b/>
+          <w:bCs/>
+        </w:rPr>
+        <w:t>Data Description:</w:t>
+      </w:r>
+    </w:p>
+    <w:p>
+      <w:pPr>
+        <w:rPr>
+          <w:b/>
+          <w:bCs/>
+        </w:rPr>
+      </w:pPr>
+      <w:r>
+        <w:rPr>
+          <w:b/>
+          <w:bCs/>
+        </w:rPr>
+        <w:t>Overview:</w:t>
+      </w:r>
+    </w:p>
+    <w:p>
+      <w:r>
+        <w:t>This dataset contains features computed from digitized images of breast mass fine needle aspirates (FNA). The features describe characteristics of the cell nuclei present in the image.</w:t>
+      </w:r>
+    </w:p>
+    <w:p>
+      <w:r>
+        <w:pict w14:anchorId="69A18396">
+          <v:rect id="_x0000_i1062" style="width:0;height:1.5pt" o:hralign="center" o:hrstd="t" o:hr="t" fillcolor="#a0a0a0" stroked="f"/>
+        </w:pict>
+      </w:r>
+    </w:p>
+    <w:p>
+      <w:pPr>
+        <w:rPr>
+          <w:b/>
+          <w:bCs/>
+        </w:rPr>
+      </w:pPr>
+      <w:r>
+        <w:rPr>
+          <w:b/>
+          <w:bCs/>
+        </w:rPr>
+        <w:t>Target Variable:</w:t>
+      </w:r>
+    </w:p>
+    <w:tbl>
+      <w:tblPr>
+        <w:tblW w:w="0" w:type="auto"/>
+        <w:tblCellSpacing w:w="15" w:type="dxa"/>
+        <w:tblCellMar>
+          <w:top w:w="15" w:type="dxa"/>
+          <w:left w:w="15" w:type="dxa"/>
+          <w:bottom w:w="15" w:type="dxa"/>
+          <w:right w:w="15" w:type="dxa"/>
+        </w:tblCellMar>
+        <w:tblLook w:val="04A0" w:firstRow="1" w:lastRow="0" w:firstColumn="1" w:lastColumn="0" w:noHBand="0" w:noVBand="1"/>
+      </w:tblPr>
+      <w:tblGrid>
+        <w:gridCol w:w="585"/>
+        <w:gridCol w:w="982"/>
+      </w:tblGrid>
+      <w:tr>
+        <w:trPr>
+          <w:tblHeader/>
+          <w:tblCellSpacing w:w="15" w:type="dxa"/>
+        </w:trPr>
+        <w:tc>
+          <w:tcPr>
+            <w:tcW w:w="0" w:type="auto"/>
+            <w:vAlign w:val="center"/>
+            <w:hideMark/>
+          </w:tcPr>
+          <w:p>
+            <w:pPr>
+              <w:rPr>
+                <w:b/>
+                <w:bCs/>
+              </w:rPr>
+            </w:pPr>
+            <w:r>
+              <w:rPr>
+                <w:b/>
+                <w:bCs/>
+              </w:rPr>
+              <w:t>Value</w:t>
+            </w:r>
+          </w:p>
+        </w:tc>
+        <w:tc>
+          <w:tcPr>
+            <w:tcW w:w="0" w:type="auto"/>
+            <w:vAlign w:val="center"/>
+            <w:hideMark/>
+          </w:tcPr>
+          <w:p>
+            <w:pPr>
+              <w:rPr>
+                <w:b/>
+                <w:bCs/>
+              </w:rPr>
+            </w:pPr>
+            <w:r>
+              <w:rPr>
+                <w:b/>
+                <w:bCs/>
+              </w:rPr>
+              <w:t>Meaning</w:t>
+            </w:r>
+          </w:p>
+        </w:tc>
+      </w:tr>
+      <w:tr>
+        <w:trPr>
+          <w:tblCellSpacing w:w="15" w:type="dxa"/>
+        </w:trPr>
+        <w:tc>
+          <w:tcPr>
+            <w:tcW w:w="0" w:type="auto"/>
+            <w:vAlign w:val="center"/>
+            <w:hideMark/>
+          </w:tcPr>
+          <w:p>
+            <w:r>
+              <w:t>0</w:t>
+            </w:r>
+          </w:p>
+        </w:tc>
+        <w:tc>
+          <w:tcPr>
+            <w:tcW w:w="0" w:type="auto"/>
+            <w:vAlign w:val="center"/>
+            <w:hideMark/>
+          </w:tcPr>
+          <w:p>
+            <w:r>
+              <w:t>Malignant</w:t>
+            </w:r>
+          </w:p>
+        </w:tc>
+      </w:tr>
+      <w:tr>
+        <w:trPr>
+          <w:tblCellSpacing w:w="15" w:type="dxa"/>
+        </w:trPr>
+        <w:tc>
+          <w:tcPr>
+            <w:tcW w:w="0" w:type="auto"/>
+            <w:vAlign w:val="center"/>
+            <w:hideMark/>
+          </w:tcPr>
+          <w:p>
+            <w:r>
+              <w:lastRenderedPageBreak/>
+              <w:t>1</w:t>
+            </w:r>
+          </w:p>
+        </w:tc>
+        <w:tc>
+          <w:tcPr>
+            <w:tcW w:w="0" w:type="auto"/>
+            <w:vAlign w:val="center"/>
+            <w:hideMark/>
+          </w:tcPr>
+          <w:p>
+            <w:r>
+              <w:t>Benign</w:t>
+            </w:r>
+          </w:p>
+        </w:tc>
+      </w:tr>
+    </w:tbl>
+    <w:p>
+      <w:r>
+        <w:pict w14:anchorId="7441F73E">
+          <v:rect id="_x0000_i1063" style="width:0;height:1.5pt" o:hralign="center" o:hrstd="t" o:hr="t" fillcolor="#a0a0a0" stroked="f"/>
+        </w:pict>
+      </w:r>
+    </w:p>
+    <w:p>
+      <w:pPr>
+        <w:rPr>
+          <w:b/>
+          <w:bCs/>
+        </w:rPr>
+      </w:pPr>
+      <w:r>
+        <w:rPr>
+          <w:b/>
+          <w:bCs/>
+        </w:rPr>
+        <w:t>Dataset Characteristics:</w:t>
+      </w:r>
+    </w:p>
+    <w:tbl>
+      <w:tblPr>
+        <w:tblW w:w="0" w:type="auto"/>
+        <w:tblCellSpacing w:w="15" w:type="dxa"/>
+        <w:tblCellMar>
+          <w:top w:w="15" w:type="dxa"/>
+          <w:left w:w="15" w:type="dxa"/>
+          <w:bottom w:w="15" w:type="dxa"/>
+          <w:right w:w="15" w:type="dxa"/>
+        </w:tblCellMar>
+        <w:tblLook w:val="04A0" w:firstRow="1" w:lastRow="0" w:firstColumn="1" w:lastColumn="0" w:noHBand="0" w:noVBand="1"/>
+      </w:tblPr>
+      <w:tblGrid>
+        <w:gridCol w:w="1612"/>
+        <w:gridCol w:w="4387"/>
+      </w:tblGrid>
+      <w:tr>
+        <w:trPr>
+          <w:tblHeader/>
+          <w:tblCellSpacing w:w="15" w:type="dxa"/>
+        </w:trPr>
+        <w:tc>
+          <w:tcPr>
+            <w:tcW w:w="0" w:type="auto"/>
+            <w:vAlign w:val="center"/>
+            <w:hideMark/>
+          </w:tcPr>
+          <w:p>
+            <w:pPr>
+              <w:rPr>
+                <w:b/>
+                <w:bCs/>
+              </w:rPr>
+            </w:pPr>
+            <w:r>
+              <w:rPr>
+                <w:b/>
+                <w:bCs/>
+              </w:rPr>
+              <w:t>Attribute</w:t>
+            </w:r>
+          </w:p>
+        </w:tc>
+        <w:tc>
+          <w:tcPr>
+            <w:tcW w:w="0" w:type="auto"/>
+            <w:vAlign w:val="center"/>
+            <w:hideMark/>
+          </w:tcPr>
+          <w:p>
+            <w:pPr>
+              <w:rPr>
+                <w:b/>
+                <w:bCs/>
+              </w:rPr>
+            </w:pPr>
+            <w:r>
+              <w:rPr>
+                <w:b/>
+                <w:bCs/>
+              </w:rPr>
+              <w:t>Value</w:t>
+            </w:r>
+          </w:p>
+        </w:tc>
+      </w:tr>
+      <w:tr>
+        <w:trPr>
+          <w:tblCellSpacing w:w="15" w:type="dxa"/>
+        </w:trPr>
+        <w:tc>
+          <w:tcPr>
+            <w:tcW w:w="0" w:type="auto"/>
+            <w:vAlign w:val="center"/>
+            <w:hideMark/>
+          </w:tcPr>
+          <w:p>
+            <w:r>
+              <w:rPr>
+                <w:b/>
+                <w:bCs/>
+              </w:rPr>
+              <w:t>Samples</w:t>
+            </w:r>
+          </w:p>
+        </w:tc>
+        <w:tc>
+          <w:tcPr>
+            <w:tcW w:w="0" w:type="auto"/>
+            <w:vAlign w:val="center"/>
+            <w:hideMark/>
+          </w:tcPr>
+          <w:p>
+            <w:r>
+              <w:t>569</w:t>
+            </w:r>
+          </w:p>
+        </w:tc>
+      </w:tr>
+      <w:tr>
+        <w:trPr>
+          <w:tblCellSpacing w:w="15" w:type="dxa"/>
+        </w:trPr>
+        <w:tc>
+          <w:tcPr>
+            <w:tcW w:w="0" w:type="auto"/>
+            <w:vAlign w:val="center"/>
+            <w:hideMark/>
+          </w:tcPr>
+          <w:p>
+            <w:r>
+              <w:rPr>
+                <w:b/>
+                <w:bCs/>
+              </w:rPr>
+              <w:t>Features</w:t>
+            </w:r>
+          </w:p>
+        </w:tc>
+        <w:tc>
+          <w:tcPr>
+            <w:tcW w:w="0" w:type="auto"/>
+            <w:vAlign w:val="center"/>
+            <w:hideMark/>
+          </w:tcPr>
+          <w:p>
+            <w:r>
+              <w:t>30 numeric features</w:t>
+            </w:r>
+          </w:p>
+        </w:tc>
+      </w:tr>
+      <w:tr>
+        <w:trPr>
+          <w:tblCellSpacing w:w="15" w:type="dxa"/>
+        </w:trPr>
+        <w:tc>
+          <w:tcPr>
+            <w:tcW w:w="0" w:type="auto"/>
+            <w:vAlign w:val="center"/>
+            <w:hideMark/>
+          </w:tcPr>
+          <w:p>
+            <w:r>
+              <w:rPr>
+                <w:b/>
+                <w:bCs/>
+              </w:rPr>
+              <w:t>Classes</w:t>
+            </w:r>
+          </w:p>
+        </w:tc>
+        <w:tc>
+          <w:tcPr>
+            <w:tcW w:w="0" w:type="auto"/>
+            <w:vAlign w:val="center"/>
+            <w:hideMark/>
+          </w:tcPr>
+          <w:p>
+            <w:r>
+              <w:t>2 (Malignant, Benign)</w:t>
+            </w:r>
+          </w:p>
+        </w:tc>
+      </w:tr>
+      <w:tr>
+        <w:trPr>
+          <w:tblCellSpacing w:w="15" w:type="dxa"/>
+        </w:trPr>
+        <w:tc>
+          <w:tcPr>
+            <w:tcW w:w="0" w:type="auto"/>
+            <w:vAlign w:val="center"/>
+            <w:hideMark/>
+          </w:tcPr>
+          <w:p>
+            <w:r>
+              <w:rPr>
+                <w:b/>
+                <w:bCs/>
+              </w:rPr>
+              <w:t>Missing Values</w:t>
+            </w:r>
+          </w:p>
+        </w:tc>
+        <w:tc>
+          <w:tcPr>
+            <w:tcW w:w="0" w:type="auto"/>
+            <w:vAlign w:val="center"/>
+            <w:hideMark/>
+          </w:tcPr>
+          <w:p>
+            <w:r>
+              <w:t>None</w:t>
+            </w:r>
+          </w:p>
+        </w:tc>
+      </w:tr>
+      <w:tr>
+        <w:trPr>
+          <w:tblCellSpacing w:w="15" w:type="dxa"/>
+        </w:trPr>
+        <w:tc>
+          <w:tcPr>
+            <w:tcW w:w="0" w:type="auto"/>
+            <w:vAlign w:val="center"/>
+            <w:hideMark/>
+          </w:tcPr>
+          <w:p>
+            <w:r>
+              <w:rPr>
+                <w:b/>
+                <w:bCs/>
+              </w:rPr>
+              <w:t>Data Type</w:t>
+            </w:r>
+          </w:p>
+        </w:tc>
+        <w:tc>
+          <w:tcPr>
+            <w:tcW w:w="0" w:type="auto"/>
+            <w:vAlign w:val="center"/>
+            <w:hideMark/>
+          </w:tcPr>
+          <w:p>
+            <w:r>
+              <w:t>Numerical</w:t>
+            </w:r>
+          </w:p>
+        </w:tc>
+      </w:tr>
+      <w:tr>
+        <w:trPr>
+          <w:tblCellSpacing w:w="15" w:type="dxa"/>
+        </w:trPr>
+        <w:tc>
+          <w:tcPr>
+            <w:tcW w:w="0" w:type="auto"/>
+            <w:vAlign w:val="center"/>
+            <w:hideMark/>
+          </w:tcPr>
+          <w:p>
+            <w:r>
+              <w:rPr>
+                <w:b/>
+                <w:bCs/>
+              </w:rPr>
+              <w:t>Balanced Classes</w:t>
+            </w:r>
+          </w:p>
+        </w:tc>
+        <w:tc>
+          <w:tcPr>
+            <w:tcW w:w="0" w:type="auto"/>
+            <w:vAlign w:val="center"/>
+            <w:hideMark/>
+          </w:tcPr>
+          <w:p>
+            <w:r>
+              <w:t>Slightly Imbalanced (212 Malignant, 357 Benign)</w:t>
+            </w:r>
+          </w:p>
+        </w:tc>
+      </w:tr>
+    </w:tbl>
+    <w:p>
+      <w:r>
+        <w:pict w14:anchorId="21B6F8FD">
+          <v:rect id="_x0000_i1064" style="width:0;height:1.5pt" o:hralign="center" o:hrstd="t" o:hr="t" fillcolor="#a0a0a0" stroked="f"/>
+        </w:pict>
+      </w:r>
+    </w:p>
+    <w:p>
+      <w:pPr>
+        <w:rPr>
+          <w:b/>
+          <w:bCs/>
+        </w:rPr>
+      </w:pPr>
+      <w:r>
+        <w:rPr>
+          <w:b/>
+          <w:bCs/>
+        </w:rPr>
+        <w:t>Feature Categories:</w:t>
+      </w:r>
+    </w:p>
+    <w:p>
+      <w:r>
+        <w:t xml:space="preserve">Each sample has </w:t>
+      </w:r>
+      <w:r>
+        <w:rPr>
+          <w:b/>
+          <w:bCs/>
+        </w:rPr>
+        <w:t>30 numeric features</w:t>
+      </w:r>
+      <w:r>
+        <w:t>, grouped into three types for each of 10 measurements:</w:t>
+      </w:r>
+    </w:p>
+    <w:p>
+      <w:pPr>
+        <w:numPr>
+          <w:ilvl w:val="0"/>
+          <w:numId w:val="9"/>
+        </w:numPr>
+      </w:pPr>
+      <w:r>
+        <w:rPr>
+          <w:b/>
+          <w:bCs/>
+        </w:rPr>
+        <w:t>Mean</w:t>
+      </w:r>
+      <w:r>
+        <w:t xml:space="preserve"> (average of values)</w:t>
+      </w:r>
+    </w:p>
+    <w:p>
+      <w:pPr>
+        <w:numPr>
+          <w:ilvl w:val="0"/>
+          <w:numId w:val="9"/>
+        </w:numPr>
+      </w:pPr>
+      <w:r>
+        <w:rPr>
+          <w:b/>
+          <w:bCs/>
+        </w:rPr>
+        <w:t>Standard error</w:t>
+      </w:r>
+      <w:r>
+        <w:t xml:space="preserve"> (SE)</w:t>
+      </w:r>
+    </w:p>
+    <w:p>
+      <w:pPr>
+        <w:numPr>
+          <w:ilvl w:val="0"/>
+          <w:numId w:val="9"/>
+        </w:numPr>
+      </w:pPr>
+      <w:r>
+        <w:rPr>
+          <w:b/>
+          <w:bCs/>
+        </w:rPr>
+        <w:t>"Worst"</w:t>
+      </w:r>
+      <w:r>
+        <w:t xml:space="preserve"> or largest (mean of the three largest values)</w:t>
+      </w:r>
+    </w:p>
+    <w:p>
+      <w:pPr>
+        <w:rPr>
+          <w:b/>
+          <w:bCs/>
+        </w:rPr>
+      </w:pPr>
+      <w:r>
+        <w:rPr>
+          <w:b/>
+          <w:bCs/>
+        </w:rPr>
+        <w:t>Measurements:</w:t>
+      </w:r>
+    </w:p>
+    <w:tbl>
+      <w:tblPr>
+        <w:tblW w:w="0" w:type="auto"/>
+        <w:tblCellSpacing w:w="15" w:type="dxa"/>
+        <w:tblCellMar>
+          <w:top w:w="15" w:type="dxa"/>
+          <w:left w:w="15" w:type="dxa"/>
+          <w:bottom w:w="15" w:type="dxa"/>
+          <w:right w:w="15" w:type="dxa"/>
+        </w:tblCellMar>
+        <w:tblLook w:val="04A0" w:firstRow="1" w:lastRow="0" w:firstColumn="1" w:lastColumn="0" w:noHBand="0" w:noVBand="1"/>
+      </w:tblPr>
+      <w:tblGrid>
+        <w:gridCol w:w="1625"/>
+        <w:gridCol w:w="4360"/>
+      </w:tblGrid>
+      <w:tr>
+        <w:trPr>
+          <w:tblHeader/>
+          <w:tblCellSpacing w:w="15" w:type="dxa"/>
+        </w:trPr>
+        <w:tc>
+          <w:tcPr>
+            <w:tcW w:w="0" w:type="auto"/>
+            <w:vAlign w:val="center"/>
+            <w:hideMark/>
+          </w:tcPr>
+          <w:p>
+            <w:pPr>
+              <w:rPr>
+                <w:b/>
+                <w:bCs/>
+              </w:rPr>
+            </w:pPr>
+            <w:r>
+              <w:rPr>
+                <w:b/>
+                <w:bCs/>
+              </w:rPr>
+              <w:t>Measurement</w:t>
+            </w:r>
+          </w:p>
+        </w:tc>
+        <w:tc>
+          <w:tcPr>
+            <w:tcW w:w="0" w:type="auto"/>
+            <w:vAlign w:val="center"/>
+            <w:hideMark/>
+          </w:tcPr>
+          <w:p>
+            <w:pPr>
+              <w:rPr>
+                <w:b/>
+                <w:bCs/>
+              </w:rPr>
+            </w:pPr>
+            <w:r>
+              <w:rPr>
+                <w:b/>
+                <w:bCs/>
+              </w:rPr>
+              <w:t>Description</w:t>
+            </w:r>
+          </w:p>
+        </w:tc>
+      </w:tr>
+      <w:tr>
+        <w:trPr>
+          <w:tblCellSpacing w:w="15" w:type="dxa"/>
+        </w:trPr>
+        <w:tc>
+          <w:tcPr>
+            <w:tcW w:w="0" w:type="auto"/>
+            <w:vAlign w:val="center"/>
+            <w:hideMark/>
+          </w:tcPr>
+          <w:p>
+            <w:r>
+              <w:t>radius</w:t>
+            </w:r>
+          </w:p>
+        </w:tc>
+        <w:tc>
+          <w:tcPr>
+            <w:tcW w:w="0" w:type="auto"/>
+            <w:vAlign w:val="center"/>
+            <w:hideMark/>
+          </w:tcPr>
+          <w:p>
+            <w:r>
+              <w:t xml:space="preserve">Distance from </w:t>
+            </w:r>
+            <w:proofErr w:type="spellStart"/>
+            <w:r>
+              <w:t>center</w:t>
+            </w:r>
+            <w:proofErr w:type="spellEnd"/>
+            <w:r>
+              <w:t xml:space="preserve"> to points on the perimeter</w:t>
+            </w:r>
+          </w:p>
+        </w:tc>
+      </w:tr>
+      <w:tr>
+        <w:trPr>
+          <w:tblCellSpacing w:w="15" w:type="dxa"/>
+        </w:trPr>
+        <w:tc>
+          <w:tcPr>
+            <w:tcW w:w="0" w:type="auto"/>
+            <w:vAlign w:val="center"/>
+            <w:hideMark/>
+          </w:tcPr>
+          <w:p>
+            <w:r>
+              <w:t>texture</w:t>
+            </w:r>
+          </w:p>
+        </w:tc>
+        <w:tc>
+          <w:tcPr>
+            <w:tcW w:w="0" w:type="auto"/>
+            <w:vAlign w:val="center"/>
+            <w:hideMark/>
+          </w:tcPr>
+          <w:p>
+            <w:r>
+              <w:t xml:space="preserve">Standard deviation of </w:t>
+            </w:r>
+            <w:proofErr w:type="spellStart"/>
+            <w:r>
+              <w:t>gray</w:t>
+            </w:r>
+            <w:proofErr w:type="spellEnd"/>
+            <w:r>
+              <w:t>-scale values</w:t>
+            </w:r>
+          </w:p>
+        </w:tc>
+      </w:tr>
+      <w:tr>
+        <w:trPr>
+          <w:tblCellSpacing w:w="15" w:type="dxa"/>
+        </w:trPr>
+        <w:tc>
+          <w:tcPr>
+            <w:tcW w:w="0" w:type="auto"/>
+            <w:vAlign w:val="center"/>
+            <w:hideMark/>
+          </w:tcPr>
+          <w:p>
+            <w:r>
+              <w:t>perimeter</w:t>
+            </w:r>
+          </w:p>
+        </w:tc>
+        <w:tc>
+          <w:tcPr>
+            <w:tcW w:w="0" w:type="auto"/>
+            <w:vAlign w:val="center"/>
+            <w:hideMark/>
+          </w:tcPr>
+          <w:p>
+            <w:r>
+              <w:t>Perimeter of the mass</w:t>
+            </w:r>
+          </w:p>
+        </w:tc>
+      </w:tr>
+      <w:tr>
+        <w:trPr>
+          <w:tblCellSpacing w:w="15" w:type="dxa"/>
+        </w:trPr>
+        <w:tc>
+          <w:tcPr>
+            <w:tcW w:w="0" w:type="auto"/>
+            <w:vAlign w:val="center"/>
+            <w:hideMark/>
+          </w:tcPr>
+          <w:p>
+            <w:r>
+              <w:t>area</w:t>
+            </w:r>
+          </w:p>
+        </w:tc>
+        <w:tc>
+          <w:tcPr>
+            <w:tcW w:w="0" w:type="auto"/>
+            <w:vAlign w:val="center"/>
+            <w:hideMark/>
+          </w:tcPr>
+          <w:p>
+            <w:r>
+              <w:t>Area of the mass</w:t>
+            </w:r>
+          </w:p>
+        </w:tc>
+      </w:tr>
+      <w:tr>
+        <w:trPr>
+          <w:tblCellSpacing w:w="15" w:type="dxa"/>
+        </w:trPr>
+        <w:tc>
+          <w:tcPr>
+            <w:tcW w:w="0" w:type="auto"/>
+            <w:vAlign w:val="center"/>
+            <w:hideMark/>
+          </w:tcPr>
+          <w:p>
+            <w:r>
+              <w:t>smoothness</w:t>
+            </w:r>
+          </w:p>
+        </w:tc>
+        <w:tc>
+          <w:tcPr>
+            <w:tcW w:w="0" w:type="auto"/>
+            <w:vAlign w:val="center"/>
+            <w:hideMark/>
+          </w:tcPr>
+          <w:p>
+            <w:r>
+              <w:t>Local variation in radius lengths</w:t>
+            </w:r>
+          </w:p>
+        </w:tc>
+      </w:tr>
+      <w:tr>
+        <w:trPr>
+          <w:tblCellSpacing w:w="15" w:type="dxa"/>
+        </w:trPr>
+        <w:tc>
+          <w:tcPr>
+            <w:tcW w:w="0" w:type="auto"/>
+            <w:vAlign w:val="center"/>
+            <w:hideMark/>
+          </w:tcPr>
+          <w:p>
+            <w:r>
+              <w:t>compactness</w:t>
+            </w:r>
+          </w:p>
+        </w:tc>
+        <w:tc>
+          <w:tcPr>
+            <w:tcW w:w="0" w:type="auto"/>
+            <w:vAlign w:val="center"/>
+            <w:hideMark/>
+          </w:tcPr>
+          <w:p>
+            <w:r>
+              <w:t>Perimeter² / Area - 1.0</w:t>
+            </w:r>
+          </w:p>
+        </w:tc>
+      </w:tr>
+      <w:tr>
+        <w:trPr>
+          <w:tblCellSpacing w:w="15" w:type="dxa"/>
+        </w:trPr>
+        <w:tc>
+          <w:tcPr>
+            <w:tcW w:w="0" w:type="auto"/>
+            <w:vAlign w:val="center"/>
+            <w:hideMark/>
+          </w:tcPr>
+          <w:p>
+            <w:r>
+              <w:t>concavity</w:t>
+            </w:r>
+          </w:p>
+        </w:tc>
+        <w:tc>
+          <w:tcPr>
+            <w:tcW w:w="0" w:type="auto"/>
+            <w:vAlign w:val="center"/>
+            <w:hideMark/>
+          </w:tcPr>
+          <w:p>
+            <w:r>
+              <w:t>Severity of concave portions of the contour</w:t>
+            </w:r>
+          </w:p>
+        </w:tc>
+      </w:tr>
+      <w:tr>
+        <w:trPr>
+          <w:tblCellSpacing w:w="15" w:type="dxa"/>
+        </w:trPr>
+        <w:tc>
+          <w:tcPr>
+            <w:tcW w:w="0" w:type="auto"/>
+            <w:vAlign w:val="center"/>
+            <w:hideMark/>
+          </w:tcPr>
+          <w:p>
+            <w:r>
+              <w:t>concave points</w:t>
+            </w:r>
+          </w:p>
+        </w:tc>
+        <w:tc>
+          <w:tcPr>
+            <w:tcW w:w="0" w:type="auto"/>
+            <w:vAlign w:val="center"/>
+            <w:hideMark/>
+          </w:tcPr>
+          <w:p>
+            <w:r>
+              <w:t>Number of concave portions of the contour</w:t>
+            </w:r>
+          </w:p>
+        </w:tc>
+      </w:tr>
+      <w:tr>
+        <w:trPr>
+          <w:tblCellSpacing w:w="15" w:type="dxa"/>
+        </w:trPr>
+        <w:tc>
+          <w:tcPr>
+            <w:tcW w:w="0" w:type="auto"/>
+            <w:vAlign w:val="center"/>
+            <w:hideMark/>
+          </w:tcPr>
+          <w:p>
+            <w:r>
+              <w:t>symmetry</w:t>
+            </w:r>
+          </w:p>
+        </w:tc>
+        <w:tc>
+          <w:tcPr>
+            <w:tcW w:w="0" w:type="auto"/>
+            <w:vAlign w:val="center"/>
+            <w:hideMark/>
+          </w:tcPr>
+          <w:p>
+            <w:r>
+              <w:t>Symmetry of the mass</w:t>
+            </w:r>
+          </w:p>
+        </w:tc>
+      </w:tr>
+      <w:tr>
+        <w:trPr>
+          <w:tblCellSpacing w:w="15" w:type="dxa"/>
+        </w:trPr>
+        <w:tc>
+          <w:tcPr>
+            <w:tcW w:w="0" w:type="auto"/>
+            <w:vAlign w:val="center"/>
+            <w:hideMark/>
+          </w:tcPr>
+          <w:p>
+            <w:r>
+              <w:lastRenderedPageBreak/>
+              <w:t>fractal dimension</w:t>
+            </w:r>
+          </w:p>
+        </w:tc>
+        <w:tc>
+          <w:tcPr>
+            <w:tcW w:w="0" w:type="auto"/>
+            <w:vAlign w:val="center"/>
+            <w:hideMark/>
+          </w:tcPr>
+          <w:p>
+            <w:r>
+              <w:t>"Roughness" of the contour</w:t>
+            </w:r>
+          </w:p>
+        </w:tc>
+      </w:tr>
+    </w:tbl>
+    <w:p>
+      <w:r>
+        <w:t>Each of these 10 measurements has:</w:t>
+      </w:r>
+    </w:p>
+    <w:p>
+      <w:pPr>
+        <w:numPr>
+          <w:ilvl w:val="0"/>
+          <w:numId w:val="10"/>
+        </w:numPr>
+      </w:pPr>
+      <w:r>
+        <w:t xml:space="preserve">mean (e.g., </w:t>
+      </w:r>
+      <w:proofErr w:type="spellStart"/>
+      <w:r>
+        <w:t>radius_mean</w:t>
+      </w:r>
+      <w:proofErr w:type="spellEnd"/>
+      <w:r>
+        <w:t>)</w:t>
+      </w:r>
+    </w:p>
+    <w:p>
+      <w:pPr>
+        <w:numPr>
+          <w:ilvl w:val="0"/>
+          <w:numId w:val="10"/>
+        </w:numPr>
+      </w:pPr>
+      <w:r>
+        <w:t xml:space="preserve">standard error (e.g., </w:t>
+      </w:r>
+      <w:proofErr w:type="spellStart"/>
+      <w:r>
+        <w:t>radius_se</w:t>
+      </w:r>
+      <w:proofErr w:type="spellEnd"/>
+      <w:r>
+        <w:t>)</w:t>
+      </w:r>
+    </w:p>
+    <w:p>
+      <w:pPr>
+        <w:numPr>
+          <w:ilvl w:val="0"/>
+          <w:numId w:val="10"/>
+        </w:numPr>
+      </w:pPr>
+      <w:r>
+        <w:t xml:space="preserve">worst (e.g., </w:t>
+      </w:r>
+      <w:proofErr w:type="spellStart"/>
+      <w:r>
+        <w:t>radius_worst</w:t>
+      </w:r>
+      <w:proofErr w:type="spellEnd"/>
+      <w:r>
+        <w:t>)</w:t>
+      </w:r>
+    </w:p>
+    <w:p>
+      <w:proofErr w:type="gramStart"/>
+      <w:r>
+        <w:t>So</w:t>
+      </w:r>
+      <w:proofErr w:type="gramEnd"/>
+      <w:r>
+        <w:t xml:space="preserve"> in total: 10 × 3 = </w:t>
+      </w:r>
+      <w:r>
+        <w:rPr>
+          <w:b/>
+          <w:bCs/>
+        </w:rPr>
+        <w:t>30 features</w:t>
+      </w:r>
+    </w:p>
+    <w:p>
+      <w:r>
+        <w:pict w14:anchorId="037AD84E">
+          <v:rect id="_x0000_i1065" style="width:0;height:1.5pt" o:hralign="center" o:hrstd="t" o:hr="t" fillcolor="#a0a0a0" stroked="f"/>
+        </w:pict>
+      </w:r>
+    </w:p>
+    <w:p>
+      <w:pPr>
+        <w:rPr>
+          <w:b/>
+          <w:bCs/>
+        </w:rPr>
+      </w:pPr>
+      <w:r>
+        <w:rPr>
+          <w:b/>
+          <w:bCs/>
+        </w:rPr>
+        <w:t>Sample Features (first 5 columns):</w:t>
+      </w:r>
+    </w:p>
+    <w:tbl>
+      <w:tblPr>
+        <w:tblW w:w="0" w:type="auto"/>
+        <w:tblCellSpacing w:w="15" w:type="dxa"/>
+        <w:tblCellMar>
+          <w:top w:w="15" w:type="dxa"/>
+          <w:left w:w="15" w:type="dxa"/>
+          <w:bottom w:w="15" w:type="dxa"/>
+          <w:right w:w="15" w:type="dxa"/>
+        </w:tblCellMar>
+        <w:tblLook w:val="04A0" w:firstRow="1" w:lastRow="0" w:firstColumn="1" w:lastColumn="0" w:noHBand="0" w:noVBand="1"/>
+      </w:tblPr>
+      <w:tblGrid>
+        <w:gridCol w:w="1261"/>
+        <w:gridCol w:w="1349"/>
+        <w:gridCol w:w="1598"/>
+        <w:gridCol w:w="1090"/>
+        <w:gridCol w:w="1788"/>
+        <w:gridCol w:w="252"/>
+      </w:tblGrid>
+      <w:tr>
+        <w:trPr>
+          <w:tblHeader/>
+          <w:tblCellSpacing w:w="15" w:type="dxa"/>
+        </w:trPr>
+        <w:tc>
+          <w:tcPr>
+            <w:tcW w:w="0" w:type="auto"/>
+            <w:vAlign w:val="center"/>
+            <w:hideMark/>
+          </w:tcPr>
+          <w:p>
+            <w:pPr>
+              <w:rPr>
+                <w:b/>
+                <w:bCs/>
+              </w:rPr>
+            </w:pPr>
+            <w:proofErr w:type="spellStart"/>
+            <w:r>
+              <w:rPr>
+                <w:b/>
+                <w:bCs/>
+              </w:rPr>
+              <w:t>radius_mean</w:t>
+            </w:r>
+            <w:proofErr w:type="spellEnd"/>
+          </w:p>
+        </w:tc>
+        <w:tc>
+          <w:tcPr>
+            <w:tcW w:w="0" w:type="auto"/>
+            <w:vAlign w:val="center"/>
+            <w:hideMark/>
+          </w:tcPr>
+          <w:p>
+            <w:pPr>
+              <w:rPr>
+                <w:b/>
+                <w:bCs/>
+              </w:rPr>
+            </w:pPr>
+            <w:proofErr w:type="spellStart"/>
+            <w:r>
+              <w:rPr>
+                <w:b/>
+                <w:bCs/>
+              </w:rPr>
+              <w:t>texture_mean</w:t>
+            </w:r>
+            <w:proofErr w:type="spellEnd"/>
+          </w:p>
+        </w:tc>
+        <w:tc>
+          <w:tcPr>
+            <w:tcW w:w="0" w:type="auto"/>
+            <w:vAlign w:val="center"/>
+            <w:hideMark/>
+          </w:tcPr>
+          <w:p>
+            <w:pPr>
+              <w:rPr>
+                <w:b/>
+                <w:bCs/>
+              </w:rPr>
+            </w:pPr>
+            <w:proofErr w:type="spellStart"/>
+            <w:r>
+              <w:rPr>
+                <w:b/>
+                <w:bCs/>
+              </w:rPr>
+              <w:t>perimeter_mean</w:t>
+            </w:r>
+            <w:proofErr w:type="spellEnd"/>
+          </w:p>
+        </w:tc>
+        <w:tc>
+          <w:tcPr>
+            <w:tcW w:w="0" w:type="auto"/>
+            <w:vAlign w:val="center"/>
+            <w:hideMark/>
+          </w:tcPr>
+          <w:p>
+            <w:pPr>
+              <w:rPr>
+                <w:b/>
+                <w:bCs/>
+              </w:rPr>
+            </w:pPr>
+            <w:proofErr w:type="spellStart"/>
+            <w:r>
+              <w:rPr>
+                <w:b/>
+                <w:bCs/>
+              </w:rPr>
+              <w:t>area_mean</w:t>
+            </w:r>
+            <w:proofErr w:type="spellEnd"/>
+          </w:p>
+        </w:tc>
+        <w:tc>
+          <w:tcPr>
+            <w:tcW w:w="0" w:type="auto"/>
+            <w:vAlign w:val="center"/>
+            <w:hideMark/>
+          </w:tcPr>
+          <w:p>
+            <w:pPr>
+              <w:rPr>
+                <w:b/>
+                <w:bCs/>
+              </w:rPr>
+            </w:pPr>
+            <w:proofErr w:type="spellStart"/>
+            <w:r>
+              <w:rPr>
+                <w:b/>
+                <w:bCs/>
+              </w:rPr>
+              <w:t>smoothness_mean</w:t>
+            </w:r>
+            <w:proofErr w:type="spellEnd"/>
+          </w:p>
+        </w:tc>
+        <w:tc>
+          <w:tcPr>
+            <w:tcW w:w="0" w:type="auto"/>
+            <w:vAlign w:val="center"/>
+            <w:hideMark/>
+          </w:tcPr>
+          <w:p>
+            <w:pPr>
+              <w:rPr>
+                <w:b/>
+                <w:bCs/>
+              </w:rPr>
+            </w:pPr>
+            <w:r>
+              <w:rPr>
+                <w:b/>
+                <w:bCs/>
+              </w:rPr>
+              <w:t>...</w:t>
+            </w:r>
+          </w:p>
+        </w:tc>
+      </w:tr>
+      <w:tr>
+        <w:trPr>
+          <w:tblCellSpacing w:w="15" w:type="dxa"/>
+        </w:trPr>
+        <w:tc>
+          <w:tcPr>
+            <w:tcW w:w="0" w:type="auto"/>
+            <w:vAlign w:val="center"/>
+            <w:hideMark/>
+          </w:tcPr>
+          <w:p>
+            <w:r>
+              <w:t>17.99</w:t>
+            </w:r>
+          </w:p>
+        </w:tc>
+        <w:tc>
+          <w:tcPr>
+            <w:tcW w:w="0" w:type="auto"/>
+            <w:vAlign w:val="center"/>
+            <w:hideMark/>
+          </w:tcPr>
+          <w:p>
+            <w:r>
+              <w:t>10.38</w:t>
+            </w:r>
+          </w:p>
+        </w:tc>
+        <w:tc>
+          <w:tcPr>
+            <w:tcW w:w="0" w:type="auto"/>
+            <w:vAlign w:val="center"/>
+            <w:hideMark/>
+          </w:tcPr>
+          <w:p>
+            <w:r>
+              <w:t>122.8</w:t>
+            </w:r>
+          </w:p>
+        </w:tc>
+        <w:tc>
+          <w:tcPr>
+            <w:tcW w:w="0" w:type="auto"/>
+            <w:vAlign w:val="center"/>
+            <w:hideMark/>
+          </w:tcPr>
+          <w:p>
+            <w:r>
+              <w:t>1001.0</w:t>
+            </w:r>
+          </w:p>
+        </w:tc>
+        <w:tc>
+          <w:tcPr>
+            <w:tcW w:w="0" w:type="auto"/>
+            <w:vAlign w:val="center"/>
+            <w:hideMark/>
+          </w:tcPr>
+          <w:p>
+            <w:r>
+              <w:t>0.1184</w:t>
+            </w:r>
+          </w:p>
+        </w:tc>
+        <w:tc>
+          <w:tcPr>
+            <w:tcW w:w="0" w:type="auto"/>
+            <w:vAlign w:val="center"/>
+            <w:hideMark/>
+          </w:tcPr>
+          <w:p>
+            <w:r>
+              <w:t>...</w:t>
+            </w:r>
+          </w:p>
+        </w:tc>
+      </w:tr>
+    </w:tbl>
+    <w:p>
+      <w:r>
+        <w:pict w14:anchorId="1AC8EC60">
+          <v:rect id="_x0000_i1066" style="width:0;height:1.5pt" o:hralign="center" o:hrstd="t" o:hr="t" fillcolor="#a0a0a0" stroked="f"/>
+        </w:pict>
+      </w:r>
+    </w:p>
+    <w:p>
+      <w:pPr>
+        <w:rPr>
+          <w:b/>
+          <w:bCs/>
+        </w:rPr>
+      </w:pPr>
+      <w:r>
+        <w:rPr>
+          <w:b/>
+          <w:bCs/>
+        </w:rPr>
+        <w:t>Usage:</w:t>
+      </w:r>
+    </w:p>
+    <w:p>
+      <w:r>
+        <w:t>This dataset is ideal for:</w:t>
+      </w:r>
+    </w:p>
+    <w:p>
+      <w:pPr>
+        <w:numPr>
+          <w:ilvl w:val="0"/>
+          <w:numId w:val="11"/>
+        </w:numPr>
+      </w:pPr>
+      <w:r>
+        <w:t>Binary classification tasks</w:t>
+      </w:r>
+    </w:p>
+    <w:p>
+      <w:pPr>
+        <w:numPr>
+          <w:ilvl w:val="0"/>
+          <w:numId w:val="11"/>
+        </w:numPr>
+      </w:pPr>
+      <w:r>
+        <w:t>Model testing (e.g., Logistic Regression, SVM, Random Forest, etc.)</w:t>
+      </w:r>
+    </w:p>
+    <w:p>
+      <w:pPr>
+        <w:numPr>
+          <w:ilvl w:val="0"/>
+          <w:numId w:val="11"/>
+        </w:numPr>
+      </w:pPr>
+      <w:r>
+        <w:t>Feature importance analysis</w:t>
+      </w:r>
+    </w:p>
+    <w:p>
+      <w:pPr>
+        <w:numPr>
+          <w:ilvl w:val="0"/>
+          <w:numId w:val="11"/>
+        </w:numPr>
+      </w:pPr>
+      <w:r>
+        <w:t>ROC curve and AUC evaluation</w:t>
+      </w:r>
+    </w:p>
+    <w:p/>
     <w:p>
       <w:r>
         <w:pict w14:anchorId="52515479">
-          <v:rect id="_x0000_i1073" style="width:0;height:1.5pt" o:hralign="center" o:hrstd="t" o:hr="t" fillcolor="#a0a0a0" stroked="f"/>
+          <v:rect id="_x0000_i1031" style="width:0;height:1.5pt" o:hralign="center" o:hrstd="t" o:hr="t" fillcolor="#a0a0a0" stroked="f"/>
         </w:pict>
       </w:r>
     </w:p>
@@ -398,6 +1768,155 @@
 <file path=word/numbering.xml><?xml version="1.0" encoding="utf-8"?>
 <w:numbering xmlns:wpc="http://schemas.microsoft.com/office/word/2010/wordprocessingCanvas" xmlns:cx="http://schemas.microsoft.com/office/drawing/2014/chartex" xmlns:cx1="http://schemas.microsoft.com/office/drawing/2015/9/8/chartex" xmlns:cx2="http://schemas.microsoft.com/office/drawing/2015/10/21/chartex" xmlns:cx3="http://schemas.microsoft.com/office/drawing/2016/5/9/chartex" xmlns:cx4="http://schemas.microsoft.com/office/drawing/2016/5/10/chartex" xmlns:cx5="http://schemas.microsoft.com/office/drawing/2016/5/11/chartex" xmlns:cx6="http://schemas.microsoft.com/office/drawing/2016/5/12/chartex" xmlns:cx7="http://schemas.microsoft.com/office/drawing/2016/5/13/chartex" xmlns:cx8="http://schemas.microsoft.com/office/drawing/2016/5/14/chartex" xmlns:mc="http://schemas.openxmlformats.org/markup-compatibility/2006" xmlns:aink="http://schemas.microsoft.com/office/drawing/2016/ink" xmlns:am3d="http://schemas.microsoft.com/office/drawing/2017/model3d" xmlns:o="urn:schemas-microsoft-com:office:office" xmlns:oel="http://schemas.microsoft.com/office/2019/extlst" xmlns:r="http://schemas.openxmlformats.org/officeDocument/2006/relationships" xmlns:m="http://schemas.openxmlformats.org/officeDocument/2006/math" xmlns:v="urn:schemas-microsoft-com:vml" xmlns:wp14="http://schemas.microsoft.com/office/word/2010/wordprocessingDrawing" xmlns:wp="http://schemas.openxmlformats.org/drawingml/2006/wordprocessingDrawing" xmlns:w10="urn:schemas-microsoft-com:office:word" xmlns:w="http://schemas.openxmlformats.org/wordprocessingml/2006/main" xmlns:w14="http://schemas.microsoft.com/office/word/2010/wordml" xmlns:w15="http://schemas.microsoft.com/office/word/2012/wordml" xmlns:w16cex="http://schemas.microsoft.com/office/word/2018/wordml/cex" xmlns:w16cid="http://schemas.microsoft.com/office/word/2016/wordml/cid" xmlns:w16="http://schemas.microsoft.com/office/word/2018/wordml" xmlns:w16du="http://schemas.microsoft.com/office/word/2023/wordml/word16du" xmlns:w16sdtdh="http://schemas.microsoft.com/office/word/2020/wordml/sdtdatahash" xmlns:w16sdtfl="http://schemas.microsoft.com/office/word/2024/wordml/sdtformatlock" xmlns:w16se="http://schemas.microsoft.com/office/word/2015/wordml/symex" xmlns:wpg="http://schemas.microsoft.com/office/word/2010/wordprocessingGroup" xmlns:wpi="http://schemas.microsoft.com/office/word/2010/wordprocessingInk" xmlns:wne="http://schemas.microsoft.com/office/word/2006/wordml" xmlns:wps="http://schemas.microsoft.com/office/word/2010/wordprocessingShape" mc:Ignorable="w14 w15 w16se w16cid w16 w16cex w16sdtdh w16sdtfl w16du wp14">
   <w:abstractNum w:abstractNumId="0" w15:restartNumberingAfterBreak="0">
+    <w:nsid w:val="03ED4F18"/>
+    <w:multiLevelType w:val="multilevel"/>
+    <w:tmpl w:val="35988D66"/>
+    <w:lvl w:ilvl="0">
+      <w:start w:val="1"/>
+      <w:numFmt w:val="bullet"/>
+      <w:lvlText w:val=""/>
+      <w:lvlJc w:val="left"/>
+      <w:pPr>
+        <w:tabs>
+          <w:tab w:val="num" w:pos="720"/>
+        </w:tabs>
+        <w:ind w:left="720" w:hanging="360"/>
+      </w:pPr>
+      <w:rPr>
+        <w:rFonts w:ascii="Symbol" w:hAnsi="Symbol" w:hint="default"/>
+        <w:sz w:val="20"/>
+      </w:rPr>
+    </w:lvl>
+    <w:lvl w:ilvl="1" w:tentative="1">
+      <w:start w:val="1"/>
+      <w:numFmt w:val="bullet"/>
+      <w:lvlText w:val="o"/>
+      <w:lvlJc w:val="left"/>
+      <w:pPr>
+        <w:tabs>
+          <w:tab w:val="num" w:pos="1440"/>
+        </w:tabs>
+        <w:ind w:left="1440" w:hanging="360"/>
+      </w:pPr>
+      <w:rPr>
+        <w:rFonts w:ascii="Courier New" w:hAnsi="Courier New" w:hint="default"/>
+        <w:sz w:val="20"/>
+      </w:rPr>
+    </w:lvl>
+    <w:lvl w:ilvl="2" w:tentative="1">
+      <w:start w:val="1"/>
+      <w:numFmt w:val="bullet"/>
+      <w:lvlText w:val=""/>
+      <w:lvlJc w:val="left"/>
+      <w:pPr>
+        <w:tabs>
+          <w:tab w:val="num" w:pos="2160"/>
+        </w:tabs>
+        <w:ind w:left="2160" w:hanging="360"/>
+      </w:pPr>
+      <w:rPr>
+        <w:rFonts w:ascii="Wingdings" w:hAnsi="Wingdings" w:hint="default"/>
+        <w:sz w:val="20"/>
+      </w:rPr>
+    </w:lvl>
+    <w:lvl w:ilvl="3" w:tentative="1">
+      <w:start w:val="1"/>
+      <w:numFmt w:val="bullet"/>
+      <w:lvlText w:val=""/>
+      <w:lvlJc w:val="left"/>
+      <w:pPr>
+        <w:tabs>
+          <w:tab w:val="num" w:pos="2880"/>
+        </w:tabs>
+        <w:ind w:left="2880" w:hanging="360"/>
+      </w:pPr>
+      <w:rPr>
+        <w:rFonts w:ascii="Wingdings" w:hAnsi="Wingdings" w:hint="default"/>
+        <w:sz w:val="20"/>
+      </w:rPr>
+    </w:lvl>
+    <w:lvl w:ilvl="4" w:tentative="1">
+      <w:start w:val="1"/>
+      <w:numFmt w:val="bullet"/>
+      <w:lvlText w:val=""/>
+      <w:lvlJc w:val="left"/>
+      <w:pPr>
+        <w:tabs>
+          <w:tab w:val="num" w:pos="3600"/>
+        </w:tabs>
+        <w:ind w:left="3600" w:hanging="360"/>
+      </w:pPr>
+      <w:rPr>
+        <w:rFonts w:ascii="Wingdings" w:hAnsi="Wingdings" w:hint="default"/>
+        <w:sz w:val="20"/>
+      </w:rPr>
+    </w:lvl>
+    <w:lvl w:ilvl="5" w:tentative="1">
+      <w:start w:val="1"/>
+      <w:numFmt w:val="bullet"/>
+      <w:lvlText w:val=""/>
+      <w:lvlJc w:val="left"/>
+      <w:pPr>
+        <w:tabs>
+          <w:tab w:val="num" w:pos="4320"/>
+        </w:tabs>
+        <w:ind w:left="4320" w:hanging="360"/>
+      </w:pPr>
+      <w:rPr>
+        <w:rFonts w:ascii="Wingdings" w:hAnsi="Wingdings" w:hint="default"/>
+        <w:sz w:val="20"/>
+      </w:rPr>
+    </w:lvl>
+    <w:lvl w:ilvl="6" w:tentative="1">
+      <w:start w:val="1"/>
+      <w:numFmt w:val="bullet"/>
+      <w:lvlText w:val=""/>
+      <w:lvlJc w:val="left"/>
+      <w:pPr>
+        <w:tabs>
+          <w:tab w:val="num" w:pos="5040"/>
+        </w:tabs>
+        <w:ind w:left="5040" w:hanging="360"/>
+      </w:pPr>
+      <w:rPr>
+        <w:rFonts w:ascii="Wingdings" w:hAnsi="Wingdings" w:hint="default"/>
+        <w:sz w:val="20"/>
+      </w:rPr>
+    </w:lvl>
+    <w:lvl w:ilvl="7" w:tentative="1">
+      <w:start w:val="1"/>
+      <w:numFmt w:val="bullet"/>
+      <w:lvlText w:val=""/>
+      <w:lvlJc w:val="left"/>
+      <w:pPr>
+        <w:tabs>
+          <w:tab w:val="num" w:pos="5760"/>
+        </w:tabs>
+        <w:ind w:left="5760" w:hanging="360"/>
+      </w:pPr>
+      <w:rPr>
+        <w:rFonts w:ascii="Wingdings" w:hAnsi="Wingdings" w:hint="default"/>
+        <w:sz w:val="20"/>
+      </w:rPr>
+    </w:lvl>
+    <w:lvl w:ilvl="8" w:tentative="1">
+      <w:start w:val="1"/>
+      <w:numFmt w:val="bullet"/>
+      <w:lvlText w:val=""/>
+      <w:lvlJc w:val="left"/>
+      <w:pPr>
+        <w:tabs>
+          <w:tab w:val="num" w:pos="6480"/>
+        </w:tabs>
+        <w:ind w:left="6480" w:hanging="360"/>
+      </w:pPr>
+      <w:rPr>
+        <w:rFonts w:ascii="Wingdings" w:hAnsi="Wingdings" w:hint="default"/>
+        <w:sz w:val="20"/>
+      </w:rPr>
+    </w:lvl>
+  </w:abstractNum>
+  <w:abstractNum w:abstractNumId="1" w15:restartNumberingAfterBreak="0">
     <w:nsid w:val="0C251F23"/>
     <w:multiLevelType w:val="multilevel"/>
     <w:tmpl w:val="8E606706"/>
@@ -546,7 +2065,7 @@
       </w:rPr>
     </w:lvl>
   </w:abstractNum>
-  <w:abstractNum w:abstractNumId="1" w15:restartNumberingAfterBreak="0">
+  <w:abstractNum w:abstractNumId="2" w15:restartNumberingAfterBreak="0">
     <w:nsid w:val="13D15A94"/>
     <w:multiLevelType w:val="multilevel"/>
     <w:tmpl w:val="45C65326"/>
@@ -695,7 +2214,269 @@
       </w:rPr>
     </w:lvl>
   </w:abstractNum>
-  <w:abstractNum w:abstractNumId="2" w15:restartNumberingAfterBreak="0">
+  <w:abstractNum w:abstractNumId="3" w15:restartNumberingAfterBreak="0">
+    <w:nsid w:val="17A6665D"/>
+    <w:multiLevelType w:val="multilevel"/>
+    <w:tmpl w:val="96E8E820"/>
+    <w:lvl w:ilvl="0">
+      <w:start w:val="1"/>
+      <w:numFmt w:val="bullet"/>
+      <w:lvlText w:val=""/>
+      <w:lvlJc w:val="left"/>
+      <w:pPr>
+        <w:tabs>
+          <w:tab w:val="num" w:pos="720"/>
+        </w:tabs>
+        <w:ind w:left="720" w:hanging="360"/>
+      </w:pPr>
+      <w:rPr>
+        <w:rFonts w:ascii="Symbol" w:hAnsi="Symbol" w:hint="default"/>
+        <w:sz w:val="20"/>
+      </w:rPr>
+    </w:lvl>
+    <w:lvl w:ilvl="1" w:tentative="1">
+      <w:start w:val="1"/>
+      <w:numFmt w:val="bullet"/>
+      <w:lvlText w:val="o"/>
+      <w:lvlJc w:val="left"/>
+      <w:pPr>
+        <w:tabs>
+          <w:tab w:val="num" w:pos="1440"/>
+        </w:tabs>
+        <w:ind w:left="1440" w:hanging="360"/>
+      </w:pPr>
+      <w:rPr>
+        <w:rFonts w:ascii="Courier New" w:hAnsi="Courier New" w:hint="default"/>
+        <w:sz w:val="20"/>
+      </w:rPr>
+    </w:lvl>
+    <w:lvl w:ilvl="2" w:tentative="1">
+      <w:start w:val="1"/>
+      <w:numFmt w:val="bullet"/>
+      <w:lvlText w:val=""/>
+      <w:lvlJc w:val="left"/>
+      <w:pPr>
+        <w:tabs>
+          <w:tab w:val="num" w:pos="2160"/>
+        </w:tabs>
+        <w:ind w:left="2160" w:hanging="360"/>
+      </w:pPr>
+      <w:rPr>
+        <w:rFonts w:ascii="Wingdings" w:hAnsi="Wingdings" w:hint="default"/>
+        <w:sz w:val="20"/>
+      </w:rPr>
+    </w:lvl>
+    <w:lvl w:ilvl="3" w:tentative="1">
+      <w:start w:val="1"/>
+      <w:numFmt w:val="bullet"/>
+      <w:lvlText w:val=""/>
+      <w:lvlJc w:val="left"/>
+      <w:pPr>
+        <w:tabs>
+          <w:tab w:val="num" w:pos="2880"/>
+        </w:tabs>
+        <w:ind w:left="2880" w:hanging="360"/>
+      </w:pPr>
+      <w:rPr>
+        <w:rFonts w:ascii="Wingdings" w:hAnsi="Wingdings" w:hint="default"/>
+        <w:sz w:val="20"/>
+      </w:rPr>
+    </w:lvl>
+    <w:lvl w:ilvl="4" w:tentative="1">
+      <w:start w:val="1"/>
+      <w:numFmt w:val="bullet"/>
+      <w:lvlText w:val=""/>
+      <w:lvlJc w:val="left"/>
+      <w:pPr>
+        <w:tabs>
+          <w:tab w:val="num" w:pos="3600"/>
+        </w:tabs>
+        <w:ind w:left="3600" w:hanging="360"/>
+      </w:pPr>
+      <w:rPr>
+        <w:rFonts w:ascii="Wingdings" w:hAnsi="Wingdings" w:hint="default"/>
+        <w:sz w:val="20"/>
+      </w:rPr>
+    </w:lvl>
+    <w:lvl w:ilvl="5" w:tentative="1">
+      <w:start w:val="1"/>
+      <w:numFmt w:val="bullet"/>
+      <w:lvlText w:val=""/>
+      <w:lvlJc w:val="left"/>
+      <w:pPr>
+        <w:tabs>
+          <w:tab w:val="num" w:pos="4320"/>
+        </w:tabs>
+        <w:ind w:left="4320" w:hanging="360"/>
+      </w:pPr>
+      <w:rPr>
+        <w:rFonts w:ascii="Wingdings" w:hAnsi="Wingdings" w:hint="default"/>
+        <w:sz w:val="20"/>
+      </w:rPr>
+    </w:lvl>
+    <w:lvl w:ilvl="6" w:tentative="1">
+      <w:start w:val="1"/>
+      <w:numFmt w:val="bullet"/>
+      <w:lvlText w:val=""/>
+      <w:lvlJc w:val="left"/>
+      <w:pPr>
+        <w:tabs>
+          <w:tab w:val="num" w:pos="5040"/>
+        </w:tabs>
+        <w:ind w:left="5040" w:hanging="360"/>
+      </w:pPr>
+      <w:rPr>
+        <w:rFonts w:ascii="Wingdings" w:hAnsi="Wingdings" w:hint="default"/>
+        <w:sz w:val="20"/>
+      </w:rPr>
+    </w:lvl>
+    <w:lvl w:ilvl="7" w:tentative="1">
+      <w:start w:val="1"/>
+      <w:numFmt w:val="bullet"/>
+      <w:lvlText w:val=""/>
+      <w:lvlJc w:val="left"/>
+      <w:pPr>
+        <w:tabs>
+          <w:tab w:val="num" w:pos="5760"/>
+        </w:tabs>
+        <w:ind w:left="5760" w:hanging="360"/>
+      </w:pPr>
+      <w:rPr>
+        <w:rFonts w:ascii="Wingdings" w:hAnsi="Wingdings" w:hint="default"/>
+        <w:sz w:val="20"/>
+      </w:rPr>
+    </w:lvl>
+    <w:lvl w:ilvl="8" w:tentative="1">
+      <w:start w:val="1"/>
+      <w:numFmt w:val="bullet"/>
+      <w:lvlText w:val=""/>
+      <w:lvlJc w:val="left"/>
+      <w:pPr>
+        <w:tabs>
+          <w:tab w:val="num" w:pos="6480"/>
+        </w:tabs>
+        <w:ind w:left="6480" w:hanging="360"/>
+      </w:pPr>
+      <w:rPr>
+        <w:rFonts w:ascii="Wingdings" w:hAnsi="Wingdings" w:hint="default"/>
+        <w:sz w:val="20"/>
+      </w:rPr>
+    </w:lvl>
+  </w:abstractNum>
+  <w:abstractNum w:abstractNumId="4" w15:restartNumberingAfterBreak="0">
+    <w:nsid w:val="19481B7A"/>
+    <w:multiLevelType w:val="multilevel"/>
+    <w:tmpl w:val="86304060"/>
+    <w:lvl w:ilvl="0">
+      <w:start w:val="1"/>
+      <w:numFmt w:val="decimal"/>
+      <w:lvlText w:val="%1."/>
+      <w:lvlJc w:val="left"/>
+      <w:pPr>
+        <w:tabs>
+          <w:tab w:val="num" w:pos="720"/>
+        </w:tabs>
+        <w:ind w:left="720" w:hanging="360"/>
+      </w:pPr>
+    </w:lvl>
+    <w:lvl w:ilvl="1" w:tentative="1">
+      <w:start w:val="1"/>
+      <w:numFmt w:val="decimal"/>
+      <w:lvlText w:val="%2."/>
+      <w:lvlJc w:val="left"/>
+      <w:pPr>
+        <w:tabs>
+          <w:tab w:val="num" w:pos="1440"/>
+        </w:tabs>
+        <w:ind w:left="1440" w:hanging="360"/>
+      </w:pPr>
+    </w:lvl>
+    <w:lvl w:ilvl="2" w:tentative="1">
+      <w:start w:val="1"/>
+      <w:numFmt w:val="decimal"/>
+      <w:lvlText w:val="%3."/>
+      <w:lvlJc w:val="left"/>
+      <w:pPr>
+        <w:tabs>
+          <w:tab w:val="num" w:pos="2160"/>
+        </w:tabs>
+        <w:ind w:left="2160" w:hanging="360"/>
+      </w:pPr>
+    </w:lvl>
+    <w:lvl w:ilvl="3" w:tentative="1">
+      <w:start w:val="1"/>
+      <w:numFmt w:val="decimal"/>
+      <w:lvlText w:val="%4."/>
+      <w:lvlJc w:val="left"/>
+      <w:pPr>
+        <w:tabs>
+          <w:tab w:val="num" w:pos="2880"/>
+        </w:tabs>
+        <w:ind w:left="2880" w:hanging="360"/>
+      </w:pPr>
+    </w:lvl>
+    <w:lvl w:ilvl="4" w:tentative="1">
+      <w:start w:val="1"/>
+      <w:numFmt w:val="decimal"/>
+      <w:lvlText w:val="%5."/>
+      <w:lvlJc w:val="left"/>
+      <w:pPr>
+        <w:tabs>
+          <w:tab w:val="num" w:pos="3600"/>
+        </w:tabs>
+        <w:ind w:left="3600" w:hanging="360"/>
+      </w:pPr>
+    </w:lvl>
+    <w:lvl w:ilvl="5" w:tentative="1">
+      <w:start w:val="1"/>
+      <w:numFmt w:val="decimal"/>
+      <w:lvlText w:val="%6."/>
+      <w:lvlJc w:val="left"/>
+      <w:pPr>
+        <w:tabs>
+          <w:tab w:val="num" w:pos="4320"/>
+        </w:tabs>
+        <w:ind w:left="4320" w:hanging="360"/>
+      </w:pPr>
+    </w:lvl>
+    <w:lvl w:ilvl="6" w:tentative="1">
+      <w:start w:val="1"/>
+      <w:numFmt w:val="decimal"/>
+      <w:lvlText w:val="%7."/>
+      <w:lvlJc w:val="left"/>
+      <w:pPr>
+        <w:tabs>
+          <w:tab w:val="num" w:pos="5040"/>
+        </w:tabs>
+        <w:ind w:left="5040" w:hanging="360"/>
+      </w:pPr>
+    </w:lvl>
+    <w:lvl w:ilvl="7" w:tentative="1">
+      <w:start w:val="1"/>
+      <w:numFmt w:val="decimal"/>
+      <w:lvlText w:val="%8."/>
+      <w:lvlJc w:val="left"/>
+      <w:pPr>
+        <w:tabs>
+          <w:tab w:val="num" w:pos="5760"/>
+        </w:tabs>
+        <w:ind w:left="5760" w:hanging="360"/>
+      </w:pPr>
+    </w:lvl>
+    <w:lvl w:ilvl="8" w:tentative="1">
+      <w:start w:val="1"/>
+      <w:numFmt w:val="decimal"/>
+      <w:lvlText w:val="%9."/>
+      <w:lvlJc w:val="left"/>
+      <w:pPr>
+        <w:tabs>
+          <w:tab w:val="num" w:pos="6480"/>
+        </w:tabs>
+        <w:ind w:left="6480" w:hanging="360"/>
+      </w:pPr>
+    </w:lvl>
+  </w:abstractNum>
+  <w:abstractNum w:abstractNumId="5" w15:restartNumberingAfterBreak="0">
     <w:nsid w:val="25F728DE"/>
     <w:multiLevelType w:val="multilevel"/>
     <w:tmpl w:val="2D9AFB66"/>
@@ -844,7 +2625,7 @@
       </w:rPr>
     </w:lvl>
   </w:abstractNum>
-  <w:abstractNum w:abstractNumId="3" w15:restartNumberingAfterBreak="0">
+  <w:abstractNum w:abstractNumId="6" w15:restartNumberingAfterBreak="0">
     <w:nsid w:val="2D1242E6"/>
     <w:multiLevelType w:val="multilevel"/>
     <w:tmpl w:val="87F081DA"/>
@@ -961,7 +2742,7 @@
       </w:pPr>
     </w:lvl>
   </w:abstractNum>
-  <w:abstractNum w:abstractNumId="4" w15:restartNumberingAfterBreak="0">
+  <w:abstractNum w:abstractNumId="7" w15:restartNumberingAfterBreak="0">
     <w:nsid w:val="42947CFC"/>
     <w:multiLevelType w:val="multilevel"/>
     <w:tmpl w:val="33D273C0"/>
@@ -1110,7 +2891,7 @@
       </w:rPr>
     </w:lvl>
   </w:abstractNum>
-  <w:abstractNum w:abstractNumId="5" w15:restartNumberingAfterBreak="0">
+  <w:abstractNum w:abstractNumId="8" w15:restartNumberingAfterBreak="0">
     <w:nsid w:val="429A3E4C"/>
     <w:multiLevelType w:val="multilevel"/>
     <w:tmpl w:val="53A08466"/>
@@ -1259,7 +3040,7 @@
       </w:rPr>
     </w:lvl>
   </w:abstractNum>
-  <w:abstractNum w:abstractNumId="6" w15:restartNumberingAfterBreak="0">
+  <w:abstractNum w:abstractNumId="9" w15:restartNumberingAfterBreak="0">
     <w:nsid w:val="43845F01"/>
     <w:multiLevelType w:val="multilevel"/>
     <w:tmpl w:val="E000F7D8"/>
@@ -1408,7 +3189,7 @@
       </w:rPr>
     </w:lvl>
   </w:abstractNum>
-  <w:abstractNum w:abstractNumId="7" w15:restartNumberingAfterBreak="0">
+  <w:abstractNum w:abstractNumId="10" w15:restartNumberingAfterBreak="0">
     <w:nsid w:val="5A430C37"/>
     <w:multiLevelType w:val="multilevel"/>
     <w:tmpl w:val="91E69A7C"/>
@@ -1526,27 +3307,36 @@
     </w:lvl>
   </w:abstractNum>
   <w:num w:numId="1" w16cid:durableId="2031564324">
+    <w:abstractNumId w:val="6"/>
+  </w:num>
+  <w:num w:numId="2" w16cid:durableId="262569282">
+    <w:abstractNumId w:val="7"/>
+  </w:num>
+  <w:num w:numId="3" w16cid:durableId="84890203">
+    <w:abstractNumId w:val="5"/>
+  </w:num>
+  <w:num w:numId="4" w16cid:durableId="1718578338">
+    <w:abstractNumId w:val="9"/>
+  </w:num>
+  <w:num w:numId="5" w16cid:durableId="2038311968">
+    <w:abstractNumId w:val="10"/>
+  </w:num>
+  <w:num w:numId="6" w16cid:durableId="569537525">
+    <w:abstractNumId w:val="2"/>
+  </w:num>
+  <w:num w:numId="7" w16cid:durableId="1468082698">
+    <w:abstractNumId w:val="8"/>
+  </w:num>
+  <w:num w:numId="8" w16cid:durableId="1403718762">
+    <w:abstractNumId w:val="1"/>
+  </w:num>
+  <w:num w:numId="9" w16cid:durableId="2005621208">
+    <w:abstractNumId w:val="4"/>
+  </w:num>
+  <w:num w:numId="10" w16cid:durableId="1600986260">
     <w:abstractNumId w:val="3"/>
   </w:num>
-  <w:num w:numId="2" w16cid:durableId="262569282">
-    <w:abstractNumId w:val="4"/>
-  </w:num>
-  <w:num w:numId="3" w16cid:durableId="84890203">
-    <w:abstractNumId w:val="2"/>
-  </w:num>
-  <w:num w:numId="4" w16cid:durableId="1718578338">
-    <w:abstractNumId w:val="6"/>
-  </w:num>
-  <w:num w:numId="5" w16cid:durableId="2038311968">
-    <w:abstractNumId w:val="7"/>
-  </w:num>
-  <w:num w:numId="6" w16cid:durableId="569537525">
-    <w:abstractNumId w:val="1"/>
-  </w:num>
-  <w:num w:numId="7" w16cid:durableId="1468082698">
-    <w:abstractNumId w:val="5"/>
-  </w:num>
-  <w:num w:numId="8" w16cid:durableId="1403718762">
+  <w:num w:numId="11" w16cid:durableId="1910189495">
     <w:abstractNumId w:val="0"/>
   </w:num>
 </w:numbering>

--- a/ML_Assn_4_wr[1].docx
+++ b/ML_Assn_4_wr[1].docx
@@ -16,7 +16,10 @@
       </w:r>
       <w:r>
         <w:br/>
-        <w:t>AIM: Assignment on Decision Tree.</w:t>
+        <w:t>AIM: Assignment on Decision Tree</w:t>
+      </w:r>
+      <w:r>
+        <w:t xml:space="preserve"> on cancer dataset</w:t>
       </w:r>
       <w:r>
         <w:br/>
@@ -42,15 +45,7 @@
     </w:p>
     <w:p>
       <w:r>
-        <w:t xml:space="preserve">Decision Trees are widely used in various fields due to their simplicity and ability to handle both numerical and categorical data. They are useful for extracting meaningful patterns from data and are often used in decision analysis, customer segmentation, and predictive </w:t>
-      </w:r>
-      <w:proofErr w:type="spellStart"/>
-      <w:r>
-        <w:t>modeling</w:t>
-      </w:r>
-      <w:proofErr w:type="spellEnd"/>
-      <w:r>
-        <w:t>.</w:t>
+        <w:t>Decision Trees are widely used in various fields due to their simplicity and ability to handle both numerical and categorical data. They are useful for extracting meaningful patterns from data and are often used in decision analysis, customer segmentation, and predictive modeling.</w:t>
       </w:r>
     </w:p>
     <w:p>
@@ -345,15 +340,7 @@
         </w:numPr>
       </w:pPr>
       <w:r>
-        <w:t xml:space="preserve">Biased Towards Dominant Classes: May </w:t>
-      </w:r>
-      <w:proofErr w:type="spellStart"/>
-      <w:r>
-        <w:t>favor</w:t>
-      </w:r>
-      <w:proofErr w:type="spellEnd"/>
-      <w:r>
-        <w:t xml:space="preserve"> features with more levels.</w:t>
+        <w:t>Biased Towards Dominant Classes: May favor features with more levels.</w:t>
       </w:r>
     </w:p>
     <w:p>
@@ -406,7 +393,7 @@
     <w:p>
       <w:r>
         <w:pict w14:anchorId="69A18396">
-          <v:rect id="_x0000_i1062" style="width:0;height:1.5pt" o:hralign="center" o:hrstd="t" o:hr="t" fillcolor="#a0a0a0" stroked="f"/>
+          <v:rect id="_x0000_i1031" style="width:0;height:1.5pt" o:hralign="center" o:hrstd="t" o:hr="t" fillcolor="#a0a0a0" stroked="f"/>
         </w:pict>
       </w:r>
     </w:p>
@@ -554,7 +541,7 @@
     <w:p>
       <w:r>
         <w:pict w14:anchorId="7441F73E">
-          <v:rect id="_x0000_i1063" style="width:0;height:1.5pt" o:hralign="center" o:hrstd="t" o:hr="t" fillcolor="#a0a0a0" stroked="f"/>
+          <v:rect id="_x0000_i1032" style="width:0;height:1.5pt" o:hralign="center" o:hrstd="t" o:hr="t" fillcolor="#a0a0a0" stroked="f"/>
         </w:pict>
       </w:r>
     </w:p>
@@ -841,7 +828,7 @@
     <w:p>
       <w:r>
         <w:pict w14:anchorId="21B6F8FD">
-          <v:rect id="_x0000_i1064" style="width:0;height:1.5pt" o:hralign="center" o:hrstd="t" o:hr="t" fillcolor="#a0a0a0" stroked="f"/>
+          <v:rect id="_x0000_i1033" style="width:0;height:1.5pt" o:hralign="center" o:hrstd="t" o:hr="t" fillcolor="#a0a0a0" stroked="f"/>
         </w:pict>
       </w:r>
     </w:p>
@@ -1034,15 +1021,7 @@
           </w:tcPr>
           <w:p>
             <w:r>
-              <w:t xml:space="preserve">Distance from </w:t>
-            </w:r>
-            <w:proofErr w:type="spellStart"/>
-            <w:r>
-              <w:t>center</w:t>
-            </w:r>
-            <w:proofErr w:type="spellEnd"/>
-            <w:r>
-              <w:t xml:space="preserve"> to points on the perimeter</w:t>
+              <w:t>Distance from center to points on the perimeter</w:t>
             </w:r>
           </w:p>
         </w:tc>
@@ -1071,15 +1050,7 @@
           </w:tcPr>
           <w:p>
             <w:r>
-              <w:t xml:space="preserve">Standard deviation of </w:t>
-            </w:r>
-            <w:proofErr w:type="spellStart"/>
-            <w:r>
-              <w:t>gray</w:t>
-            </w:r>
-            <w:proofErr w:type="spellEnd"/>
-            <w:r>
-              <w:t>-scale values</w:t>
+              <w:t>Standard deviation of gray-scale values</w:t>
             </w:r>
           </w:p>
         </w:tc>
@@ -1331,15 +1302,7 @@
         </w:numPr>
       </w:pPr>
       <w:r>
-        <w:t xml:space="preserve">mean (e.g., </w:t>
-      </w:r>
-      <w:proofErr w:type="spellStart"/>
-      <w:r>
-        <w:t>radius_mean</w:t>
-      </w:r>
-      <w:proofErr w:type="spellEnd"/>
-      <w:r>
-        <w:t>)</w:t>
+        <w:t>mean (e.g., radius_mean)</w:t>
       </w:r>
     </w:p>
     <w:p>
@@ -1350,15 +1313,7 @@
         </w:numPr>
       </w:pPr>
       <w:r>
-        <w:t xml:space="preserve">standard error (e.g., </w:t>
-      </w:r>
-      <w:proofErr w:type="spellStart"/>
-      <w:r>
-        <w:t>radius_se</w:t>
-      </w:r>
-      <w:proofErr w:type="spellEnd"/>
-      <w:r>
-        <w:t>)</w:t>
+        <w:t>standard error (e.g., radius_se)</w:t>
       </w:r>
     </w:p>
     <w:p>
@@ -1369,25 +1324,12 @@
         </w:numPr>
       </w:pPr>
       <w:r>
-        <w:t xml:space="preserve">worst (e.g., </w:t>
-      </w:r>
-      <w:proofErr w:type="spellStart"/>
-      <w:r>
-        <w:t>radius_worst</w:t>
-      </w:r>
-      <w:proofErr w:type="spellEnd"/>
-      <w:r>
-        <w:t>)</w:t>
-      </w:r>
-    </w:p>
-    <w:p>
-      <w:proofErr w:type="gramStart"/>
-      <w:r>
-        <w:t>So</w:t>
-      </w:r>
-      <w:proofErr w:type="gramEnd"/>
-      <w:r>
-        <w:t xml:space="preserve"> in total: 10 × 3 = </w:t>
+        <w:t>worst (e.g., radius_worst)</w:t>
+      </w:r>
+    </w:p>
+    <w:p>
+      <w:r>
+        <w:t xml:space="preserve">So in total: 10 × 3 = </w:t>
       </w:r>
       <w:r>
         <w:rPr>
@@ -1400,7 +1342,7 @@
     <w:p>
       <w:r>
         <w:pict w14:anchorId="037AD84E">
-          <v:rect id="_x0000_i1065" style="width:0;height:1.5pt" o:hralign="center" o:hrstd="t" o:hr="t" fillcolor="#a0a0a0" stroked="f"/>
+          <v:rect id="_x0000_i1034" style="width:0;height:1.5pt" o:hralign="center" o:hrstd="t" o:hr="t" fillcolor="#a0a0a0" stroked="f"/>
         </w:pict>
       </w:r>
     </w:p>
@@ -1421,7 +1363,7 @@
     </w:p>
     <w:tbl>
       <w:tblPr>
-        <w:tblW w:w="0" w:type="auto"/>
+        <w:tblW w:w="9653" w:type="dxa"/>
         <w:tblCellSpacing w:w="15" w:type="dxa"/>
         <w:tblCellMar>
           <w:top w:w="15" w:type="dxa"/>
@@ -1432,15 +1374,16 @@
         <w:tblLook w:val="04A0" w:firstRow="1" w:lastRow="0" w:firstColumn="1" w:lastColumn="0" w:noHBand="0" w:noVBand="1"/>
       </w:tblPr>
       <w:tblGrid>
-        <w:gridCol w:w="1261"/>
-        <w:gridCol w:w="1349"/>
-        <w:gridCol w:w="1598"/>
-        <w:gridCol w:w="1090"/>
-        <w:gridCol w:w="1788"/>
-        <w:gridCol w:w="252"/>
+        <w:gridCol w:w="1696"/>
+        <w:gridCol w:w="1820"/>
+        <w:gridCol w:w="2158"/>
+        <w:gridCol w:w="1469"/>
+        <w:gridCol w:w="2416"/>
+        <w:gridCol w:w="94"/>
       </w:tblGrid>
       <w:tr>
         <w:trPr>
+          <w:trHeight w:val="474"/>
           <w:tblHeader/>
           <w:tblCellSpacing w:w="15" w:type="dxa"/>
         </w:trPr>
@@ -1457,7 +1400,6 @@
                 <w:bCs/>
               </w:rPr>
             </w:pPr>
-            <w:proofErr w:type="spellStart"/>
             <w:r>
               <w:rPr>
                 <w:b/>
@@ -1465,7 +1407,6 @@
               </w:rPr>
               <w:t>radius_mean</w:t>
             </w:r>
-            <w:proofErr w:type="spellEnd"/>
           </w:p>
         </w:tc>
         <w:tc>
@@ -1481,7 +1422,6 @@
                 <w:bCs/>
               </w:rPr>
             </w:pPr>
-            <w:proofErr w:type="spellStart"/>
             <w:r>
               <w:rPr>
                 <w:b/>
@@ -1489,7 +1429,6 @@
               </w:rPr>
               <w:t>texture_mean</w:t>
             </w:r>
-            <w:proofErr w:type="spellEnd"/>
           </w:p>
         </w:tc>
         <w:tc>
@@ -1505,7 +1444,6 @@
                 <w:bCs/>
               </w:rPr>
             </w:pPr>
-            <w:proofErr w:type="spellStart"/>
             <w:r>
               <w:rPr>
                 <w:b/>
@@ -1513,7 +1451,6 @@
               </w:rPr>
               <w:t>perimeter_mean</w:t>
             </w:r>
-            <w:proofErr w:type="spellEnd"/>
           </w:p>
         </w:tc>
         <w:tc>
@@ -1529,7 +1466,6 @@
                 <w:bCs/>
               </w:rPr>
             </w:pPr>
-            <w:proofErr w:type="spellStart"/>
             <w:r>
               <w:rPr>
                 <w:b/>
@@ -1537,7 +1473,6 @@
               </w:rPr>
               <w:t>area_mean</w:t>
             </w:r>
-            <w:proofErr w:type="spellEnd"/>
           </w:p>
         </w:tc>
         <w:tc>
@@ -1553,7 +1488,6 @@
                 <w:bCs/>
               </w:rPr>
             </w:pPr>
-            <w:proofErr w:type="spellStart"/>
             <w:r>
               <w:rPr>
                 <w:b/>
@@ -1561,7 +1495,6 @@
               </w:rPr>
               <w:t>smoothness_mean</w:t>
             </w:r>
-            <w:proofErr w:type="spellEnd"/>
           </w:p>
         </w:tc>
         <w:tc>
@@ -1577,18 +1510,12 @@
                 <w:bCs/>
               </w:rPr>
             </w:pPr>
-            <w:r>
-              <w:rPr>
-                <w:b/>
-                <w:bCs/>
-              </w:rPr>
-              <w:t>...</w:t>
-            </w:r>
           </w:p>
         </w:tc>
       </w:tr>
       <w:tr>
         <w:trPr>
+          <w:trHeight w:val="462"/>
           <w:tblCellSpacing w:w="15" w:type="dxa"/>
         </w:trPr>
         <w:tc>
@@ -1657,18 +1584,14 @@
             <w:vAlign w:val="center"/>
             <w:hideMark/>
           </w:tcPr>
-          <w:p>
-            <w:r>
-              <w:t>...</w:t>
-            </w:r>
-          </w:p>
+          <w:p/>
         </w:tc>
       </w:tr>
     </w:tbl>
     <w:p>
       <w:r>
         <w:pict w14:anchorId="1AC8EC60">
-          <v:rect id="_x0000_i1066" style="width:0;height:1.5pt" o:hralign="center" o:hrstd="t" o:hr="t" fillcolor="#a0a0a0" stroked="f"/>
+          <v:rect id="_x0000_i1035" style="width:0;height:1.5pt" o:hralign="center" o:hrstd="t" o:hr="t" fillcolor="#a0a0a0" stroked="f"/>
         </w:pict>
       </w:r>
     </w:p>
@@ -1740,7 +1663,7 @@
     <w:p>
       <w:r>
         <w:pict w14:anchorId="52515479">
-          <v:rect id="_x0000_i1031" style="width:0;height:1.5pt" o:hralign="center" o:hrstd="t" o:hr="t" fillcolor="#a0a0a0" stroked="f"/>
+          <v:rect id="_x0000_i1036" style="width:0;height:1.5pt" o:hralign="center" o:hrstd="t" o:hr="t" fillcolor="#a0a0a0" stroked="f"/>
         </w:pict>
       </w:r>
     </w:p>
@@ -3946,6 +3869,7 @@
   <w:style w:type="character" w:default="1" w:styleId="DefaultParagraphFont">
     <w:name w:val="Default Paragraph Font"/>
     <w:uiPriority w:val="1"/>
+    <w:semiHidden/>
     <w:unhideWhenUsed/>
   </w:style>
   <w:style w:type="table" w:default="1" w:styleId="TableNormal">
